--- a/Detail DataBase.docx
+++ b/Detail DataBase.docx
@@ -289,7 +289,6 @@
               </w:rPr>
             </w:pPr>
             <w:proofErr w:type="spellStart"/>
-            <w:proofErr w:type="gramStart"/>
             <w:r>
               <w:rPr>
                 <w:sz w:val="32"/>
@@ -303,15 +302,7 @@
                 <w:sz w:val="32"/>
                 <w:szCs w:val="28"/>
               </w:rPr>
-              <w:t>(</w:t>
-            </w:r>
-            <w:proofErr w:type="gramEnd"/>
-            <w:r>
-              <w:rPr>
-                <w:sz w:val="32"/>
-                <w:szCs w:val="28"/>
-              </w:rPr>
-              <w:t>50)</w:t>
+              <w:t>(50)</w:t>
             </w:r>
           </w:p>
         </w:tc>
@@ -400,7 +391,6 @@
               </w:rPr>
             </w:pPr>
             <w:proofErr w:type="spellStart"/>
-            <w:proofErr w:type="gramStart"/>
             <w:r>
               <w:rPr>
                 <w:sz w:val="32"/>
@@ -414,15 +404,7 @@
                 <w:sz w:val="32"/>
                 <w:szCs w:val="28"/>
               </w:rPr>
-              <w:t>(</w:t>
-            </w:r>
-            <w:proofErr w:type="gramEnd"/>
-            <w:r>
-              <w:rPr>
-                <w:sz w:val="32"/>
-                <w:szCs w:val="28"/>
-              </w:rPr>
-              <w:t>50)</w:t>
+              <w:t>(50)</w:t>
             </w:r>
           </w:p>
         </w:tc>
@@ -520,7 +502,6 @@
               </w:rPr>
             </w:pPr>
             <w:proofErr w:type="spellStart"/>
-            <w:proofErr w:type="gramStart"/>
             <w:r>
               <w:rPr>
                 <w:sz w:val="32"/>
@@ -534,15 +515,7 @@
                 <w:sz w:val="32"/>
                 <w:szCs w:val="28"/>
               </w:rPr>
-              <w:t>(</w:t>
-            </w:r>
-            <w:proofErr w:type="gramEnd"/>
-            <w:r>
-              <w:rPr>
-                <w:sz w:val="32"/>
-                <w:szCs w:val="28"/>
-              </w:rPr>
-              <w:t>50)</w:t>
+              <w:t>(50)</w:t>
             </w:r>
           </w:p>
         </w:tc>
@@ -606,7 +579,6 @@
               </w:rPr>
             </w:pPr>
             <w:proofErr w:type="spellStart"/>
-            <w:proofErr w:type="gramStart"/>
             <w:r>
               <w:rPr>
                 <w:sz w:val="32"/>
@@ -620,15 +592,7 @@
                 <w:sz w:val="32"/>
                 <w:szCs w:val="28"/>
               </w:rPr>
-              <w:t>(</w:t>
-            </w:r>
-            <w:proofErr w:type="gramEnd"/>
-            <w:r>
-              <w:rPr>
-                <w:sz w:val="32"/>
-                <w:szCs w:val="28"/>
-              </w:rPr>
-              <w:t>50)</w:t>
+              <w:t>(50)</w:t>
             </w:r>
           </w:p>
         </w:tc>
@@ -819,7 +783,6 @@
               </w:rPr>
             </w:pPr>
             <w:proofErr w:type="spellStart"/>
-            <w:proofErr w:type="gramStart"/>
             <w:r>
               <w:rPr>
                 <w:sz w:val="32"/>
@@ -833,15 +796,7 @@
                 <w:sz w:val="32"/>
                 <w:szCs w:val="28"/>
               </w:rPr>
-              <w:t>(</w:t>
-            </w:r>
-            <w:proofErr w:type="gramEnd"/>
-            <w:r>
-              <w:rPr>
-                <w:sz w:val="32"/>
-                <w:szCs w:val="28"/>
-              </w:rPr>
-              <w:t>100)</w:t>
+              <w:t>(100)</w:t>
             </w:r>
           </w:p>
         </w:tc>
@@ -907,7 +862,6 @@
               </w:rPr>
             </w:pPr>
             <w:proofErr w:type="spellStart"/>
-            <w:proofErr w:type="gramStart"/>
             <w:r>
               <w:rPr>
                 <w:sz w:val="32"/>
@@ -921,15 +875,7 @@
                 <w:sz w:val="32"/>
                 <w:szCs w:val="28"/>
               </w:rPr>
-              <w:t>(</w:t>
-            </w:r>
-            <w:proofErr w:type="gramEnd"/>
-            <w:r>
-              <w:rPr>
-                <w:sz w:val="32"/>
-                <w:szCs w:val="28"/>
-              </w:rPr>
-              <w:t>100)</w:t>
+              <w:t>(100)</w:t>
             </w:r>
           </w:p>
         </w:tc>
@@ -1115,7 +1061,6 @@
               </w:rPr>
             </w:pPr>
             <w:proofErr w:type="spellStart"/>
-            <w:proofErr w:type="gramStart"/>
             <w:r>
               <w:rPr>
                 <w:sz w:val="32"/>
@@ -1129,15 +1074,7 @@
                 <w:sz w:val="32"/>
                 <w:szCs w:val="28"/>
               </w:rPr>
-              <w:t>(</w:t>
-            </w:r>
-            <w:proofErr w:type="gramEnd"/>
-            <w:r>
-              <w:rPr>
-                <w:sz w:val="32"/>
-                <w:szCs w:val="28"/>
-              </w:rPr>
-              <w:t>100)</w:t>
+              <w:t>(100)</w:t>
             </w:r>
           </w:p>
         </w:tc>
@@ -1202,6 +1139,133 @@
                 <w:sz w:val="32"/>
                 <w:szCs w:val="28"/>
               </w:rPr>
+              <w:t xml:space="preserve">Favorite </w:t>
+            </w:r>
+          </w:p>
+        </w:tc>
+        <w:tc>
+          <w:tcPr>
+            <w:tcW w:w="2973" w:type="dxa"/>
+          </w:tcPr>
+          <w:p>
+            <w:pPr>
+              <w:jc w:val="center"/>
+              <w:rPr>
+                <w:sz w:val="32"/>
+                <w:szCs w:val="28"/>
+              </w:rPr>
+            </w:pPr>
+            <w:proofErr w:type="spellStart"/>
+            <w:r>
+              <w:rPr>
+                <w:sz w:val="32"/>
+                <w:szCs w:val="28"/>
+              </w:rPr>
+              <w:t>Nvarchar</w:t>
+            </w:r>
+            <w:proofErr w:type="spellEnd"/>
+            <w:r>
+              <w:rPr>
+                <w:sz w:val="32"/>
+                <w:szCs w:val="28"/>
+              </w:rPr>
+              <w:t>(100)</w:t>
+            </w:r>
+          </w:p>
+        </w:tc>
+        <w:tc>
+          <w:tcPr>
+            <w:tcW w:w="2902" w:type="dxa"/>
+          </w:tcPr>
+          <w:p>
+            <w:pPr>
+              <w:jc w:val="center"/>
+              <w:rPr>
+                <w:sz w:val="32"/>
+                <w:szCs w:val="28"/>
+              </w:rPr>
+            </w:pPr>
+            <w:proofErr w:type="spellStart"/>
+            <w:r>
+              <w:rPr>
+                <w:sz w:val="32"/>
+                <w:szCs w:val="28"/>
+              </w:rPr>
+              <w:t>Loại</w:t>
+            </w:r>
+            <w:proofErr w:type="spellEnd"/>
+            <w:r>
+              <w:rPr>
+                <w:sz w:val="32"/>
+                <w:szCs w:val="28"/>
+              </w:rPr>
+              <w:t xml:space="preserve"> </w:t>
+            </w:r>
+            <w:proofErr w:type="spellStart"/>
+            <w:r>
+              <w:rPr>
+                <w:sz w:val="32"/>
+                <w:szCs w:val="28"/>
+              </w:rPr>
+              <w:t>sách</w:t>
+            </w:r>
+            <w:proofErr w:type="spellEnd"/>
+            <w:r>
+              <w:rPr>
+                <w:sz w:val="32"/>
+                <w:szCs w:val="28"/>
+              </w:rPr>
+              <w:t xml:space="preserve"> </w:t>
+            </w:r>
+            <w:proofErr w:type="spellStart"/>
+            <w:r>
+              <w:rPr>
+                <w:sz w:val="32"/>
+                <w:szCs w:val="28"/>
+              </w:rPr>
+              <w:t>yêu</w:t>
+            </w:r>
+            <w:proofErr w:type="spellEnd"/>
+            <w:r>
+              <w:rPr>
+                <w:sz w:val="32"/>
+                <w:szCs w:val="28"/>
+              </w:rPr>
+              <w:t xml:space="preserve"> </w:t>
+            </w:r>
+            <w:proofErr w:type="spellStart"/>
+            <w:r>
+              <w:rPr>
+                <w:sz w:val="32"/>
+                <w:szCs w:val="28"/>
+              </w:rPr>
+              <w:t>thích</w:t>
+            </w:r>
+            <w:proofErr w:type="spellEnd"/>
+          </w:p>
+        </w:tc>
+      </w:tr>
+      <w:tr>
+        <w:trPr>
+          <w:trHeight w:val="402"/>
+        </w:trPr>
+        <w:tc>
+          <w:tcPr>
+            <w:tcW w:w="2969" w:type="dxa"/>
+          </w:tcPr>
+          <w:p>
+            <w:pPr>
+              <w:jc w:val="center"/>
+              <w:rPr>
+                <w:sz w:val="32"/>
+                <w:szCs w:val="28"/>
+              </w:rPr>
+            </w:pPr>
+            <w:r>
+              <w:rPr>
+                <w:sz w:val="32"/>
+                <w:szCs w:val="28"/>
+              </w:rPr>
               <w:t>Access</w:t>
             </w:r>
           </w:p>
@@ -1263,7 +1327,6 @@
               <w:t xml:space="preserve"> </w:t>
             </w:r>
             <w:proofErr w:type="spellStart"/>
-            <w:proofErr w:type="gramStart"/>
             <w:r>
               <w:rPr>
                 <w:sz w:val="32"/>
@@ -1277,15 +1340,7 @@
                 <w:sz w:val="32"/>
                 <w:szCs w:val="28"/>
               </w:rPr>
-              <w:t>(</w:t>
-            </w:r>
-            <w:proofErr w:type="gramEnd"/>
-            <w:r>
-              <w:rPr>
-                <w:sz w:val="32"/>
-                <w:szCs w:val="28"/>
-              </w:rPr>
-              <w:t xml:space="preserve">1: </w:t>
+              <w:t xml:space="preserve">(1: </w:t>
             </w:r>
             <w:proofErr w:type="spellStart"/>
             <w:r>
@@ -1377,8 +1432,8 @@
       </w:tblPr>
       <w:tblGrid>
         <w:gridCol w:w="3365"/>
-        <w:gridCol w:w="2707"/>
-        <w:gridCol w:w="2558"/>
+        <w:gridCol w:w="2741"/>
+        <w:gridCol w:w="2524"/>
       </w:tblGrid>
       <w:tr>
         <w:tc>
@@ -1590,7 +1645,6 @@
               </w:rPr>
             </w:pPr>
             <w:proofErr w:type="spellStart"/>
-            <w:proofErr w:type="gramStart"/>
             <w:r>
               <w:rPr>
                 <w:sz w:val="32"/>
@@ -1604,15 +1658,7 @@
                 <w:sz w:val="32"/>
                 <w:szCs w:val="28"/>
               </w:rPr>
-              <w:t>(</w:t>
-            </w:r>
-            <w:proofErr w:type="gramEnd"/>
-            <w:r>
-              <w:rPr>
-                <w:sz w:val="32"/>
-                <w:szCs w:val="28"/>
-              </w:rPr>
-              <w:t>50)</w:t>
+              <w:t>(50)</w:t>
             </w:r>
           </w:p>
         </w:tc>
@@ -1665,9 +1711,9 @@
                 <w:sz w:val="32"/>
                 <w:szCs w:val="28"/>
               </w:rPr>
-              <w:t>Id_</w:t>
-            </w:r>
-            <w:proofErr w:type="gramStart"/>
+              <w:t>Id_Customer</w:t>
+            </w:r>
+            <w:proofErr w:type="spellEnd"/>
             <w:r>
               <w:rPr>
                 <w:b/>
@@ -1675,27 +1721,7 @@
                 <w:sz w:val="32"/>
                 <w:szCs w:val="28"/>
               </w:rPr>
-              <w:t>Customer</w:t>
-            </w:r>
-            <w:proofErr w:type="spellEnd"/>
-            <w:r>
-              <w:rPr>
-                <w:b/>
-                <w:bCs/>
-                <w:sz w:val="32"/>
-                <w:szCs w:val="28"/>
-              </w:rPr>
-              <w:t>(</w:t>
-            </w:r>
-            <w:proofErr w:type="gramEnd"/>
-            <w:r>
-              <w:rPr>
-                <w:b/>
-                <w:bCs/>
-                <w:sz w:val="32"/>
-                <w:szCs w:val="28"/>
-              </w:rPr>
-              <w:t>Reference Account)</w:t>
+              <w:t>(Reference Account)</w:t>
             </w:r>
           </w:p>
         </w:tc>
@@ -1714,7 +1740,6 @@
               </w:rPr>
             </w:pPr>
             <w:proofErr w:type="spellStart"/>
-            <w:proofErr w:type="gramStart"/>
             <w:r>
               <w:rPr>
                 <w:sz w:val="32"/>
@@ -1728,15 +1753,7 @@
                 <w:sz w:val="32"/>
                 <w:szCs w:val="28"/>
               </w:rPr>
-              <w:t>(</w:t>
-            </w:r>
-            <w:proofErr w:type="gramEnd"/>
-            <w:r>
-              <w:rPr>
-                <w:sz w:val="32"/>
-                <w:szCs w:val="28"/>
-              </w:rPr>
-              <w:t>50)</w:t>
+              <w:t>(50)</w:t>
             </w:r>
           </w:p>
         </w:tc>
@@ -2055,238 +2072,36 @@
               <w:t>giao</w:t>
             </w:r>
             <w:proofErr w:type="spellEnd"/>
-          </w:p>
-        </w:tc>
-      </w:tr>
-    </w:tbl>
-    <w:p>
-      <w:pPr>
-        <w:pStyle w:val="ListParagraph"/>
-        <w:rPr>
-          <w:sz w:val="32"/>
-          <w:szCs w:val="28"/>
-        </w:rPr>
-      </w:pPr>
-    </w:p>
-    <w:p>
-      <w:pPr>
-        <w:pStyle w:val="ListParagraph"/>
-        <w:rPr>
-          <w:sz w:val="32"/>
-          <w:szCs w:val="28"/>
-        </w:rPr>
-      </w:pPr>
-    </w:p>
-    <w:p>
-      <w:pPr>
-        <w:pStyle w:val="ListParagraph"/>
-        <w:rPr>
-          <w:sz w:val="32"/>
-          <w:szCs w:val="28"/>
-        </w:rPr>
-      </w:pPr>
-    </w:p>
-    <w:p>
-      <w:pPr>
-        <w:pStyle w:val="ListParagraph"/>
-        <w:rPr>
-          <w:sz w:val="32"/>
-          <w:szCs w:val="28"/>
-        </w:rPr>
-      </w:pPr>
-    </w:p>
-    <w:p>
-      <w:pPr>
-        <w:pStyle w:val="ListParagraph"/>
-        <w:rPr>
-          <w:sz w:val="32"/>
-          <w:szCs w:val="28"/>
-        </w:rPr>
-      </w:pPr>
-    </w:p>
-    <w:p>
-      <w:pPr>
-        <w:pStyle w:val="ListParagraph"/>
-        <w:numPr>
-          <w:ilvl w:val="0"/>
-          <w:numId w:val="1"/>
-        </w:numPr>
-        <w:rPr>
-          <w:sz w:val="32"/>
-          <w:szCs w:val="28"/>
-        </w:rPr>
-      </w:pPr>
-      <w:r>
-        <w:rPr>
-          <w:sz w:val="32"/>
-          <w:szCs w:val="28"/>
-        </w:rPr>
-        <w:lastRenderedPageBreak/>
-        <w:t>Purchase</w:t>
-      </w:r>
-    </w:p>
-    <w:tbl>
-      <w:tblPr>
-        <w:tblStyle w:val="TableGrid"/>
-        <w:tblW w:w="0" w:type="auto"/>
-        <w:tblInd w:w="720" w:type="dxa"/>
-        <w:tblLook w:val="04A0" w:firstRow="1" w:lastRow="0" w:firstColumn="1" w:lastColumn="0" w:noHBand="0" w:noVBand="1"/>
-      </w:tblPr>
-      <w:tblGrid>
-        <w:gridCol w:w="2917"/>
-        <w:gridCol w:w="2930"/>
-        <w:gridCol w:w="2783"/>
-      </w:tblGrid>
-      <w:tr>
-        <w:tc>
-          <w:tcPr>
-            <w:tcW w:w="3116" w:type="dxa"/>
-          </w:tcPr>
-          <w:p>
-            <w:pPr>
-              <w:pStyle w:val="ListParagraph"/>
-              <w:ind w:left="0"/>
-              <w:jc w:val="center"/>
-              <w:rPr>
-                <w:sz w:val="32"/>
-                <w:szCs w:val="28"/>
-              </w:rPr>
-            </w:pPr>
-            <w:proofErr w:type="spellStart"/>
-            <w:r>
-              <w:rPr>
-                <w:sz w:val="32"/>
-                <w:szCs w:val="28"/>
-              </w:rPr>
-              <w:t>Thuộc</w:t>
-            </w:r>
-            <w:proofErr w:type="spellEnd"/>
-            <w:r>
-              <w:rPr>
-                <w:sz w:val="32"/>
-                <w:szCs w:val="28"/>
-              </w:rPr>
-              <w:t xml:space="preserve"> </w:t>
-            </w:r>
-            <w:proofErr w:type="spellStart"/>
-            <w:r>
-              <w:rPr>
-                <w:sz w:val="32"/>
-                <w:szCs w:val="28"/>
-              </w:rPr>
-              <w:t>tính</w:t>
-            </w:r>
-            <w:proofErr w:type="spellEnd"/>
-            <w:r>
-              <w:rPr>
-                <w:sz w:val="32"/>
-                <w:szCs w:val="28"/>
-              </w:rPr>
-              <w:t xml:space="preserve"> </w:t>
-            </w:r>
-          </w:p>
-        </w:tc>
-        <w:tc>
-          <w:tcPr>
-            <w:tcW w:w="3117" w:type="dxa"/>
-          </w:tcPr>
-          <w:p>
-            <w:pPr>
-              <w:pStyle w:val="ListParagraph"/>
-              <w:ind w:left="0"/>
-              <w:jc w:val="center"/>
-              <w:rPr>
-                <w:sz w:val="32"/>
-                <w:szCs w:val="28"/>
-              </w:rPr>
-            </w:pPr>
-            <w:proofErr w:type="spellStart"/>
-            <w:r>
-              <w:rPr>
-                <w:sz w:val="32"/>
-                <w:szCs w:val="28"/>
-              </w:rPr>
-              <w:t>Kiểu</w:t>
-            </w:r>
-            <w:proofErr w:type="spellEnd"/>
-            <w:r>
-              <w:rPr>
-                <w:sz w:val="32"/>
-                <w:szCs w:val="28"/>
-              </w:rPr>
-              <w:t xml:space="preserve"> </w:t>
-            </w:r>
-            <w:proofErr w:type="spellStart"/>
-            <w:r>
-              <w:rPr>
-                <w:sz w:val="32"/>
-                <w:szCs w:val="28"/>
-              </w:rPr>
-              <w:t>dữ</w:t>
-            </w:r>
-            <w:proofErr w:type="spellEnd"/>
-            <w:r>
-              <w:rPr>
-                <w:sz w:val="32"/>
-                <w:szCs w:val="28"/>
-              </w:rPr>
-              <w:t xml:space="preserve"> </w:t>
-            </w:r>
-            <w:proofErr w:type="spellStart"/>
-            <w:r>
-              <w:rPr>
-                <w:sz w:val="32"/>
-                <w:szCs w:val="28"/>
-              </w:rPr>
-              <w:t>liệu</w:t>
-            </w:r>
-            <w:proofErr w:type="spellEnd"/>
-          </w:p>
-        </w:tc>
-        <w:tc>
-          <w:tcPr>
-            <w:tcW w:w="3117" w:type="dxa"/>
-          </w:tcPr>
-          <w:p>
-            <w:pPr>
-              <w:pStyle w:val="ListParagraph"/>
-              <w:ind w:left="0"/>
-              <w:jc w:val="center"/>
-              <w:rPr>
-                <w:sz w:val="32"/>
-                <w:szCs w:val="28"/>
-              </w:rPr>
-            </w:pPr>
-            <w:r>
-              <w:rPr>
-                <w:sz w:val="32"/>
-                <w:szCs w:val="28"/>
-              </w:rPr>
-              <w:t xml:space="preserve"> </w:t>
-            </w:r>
-            <w:proofErr w:type="spellStart"/>
-            <w:r>
-              <w:rPr>
-                <w:sz w:val="32"/>
-                <w:szCs w:val="28"/>
-              </w:rPr>
-              <w:t>Ghi</w:t>
-            </w:r>
-            <w:proofErr w:type="spellEnd"/>
-            <w:r>
-              <w:rPr>
-                <w:sz w:val="32"/>
-                <w:szCs w:val="28"/>
-              </w:rPr>
-              <w:t xml:space="preserve"> </w:t>
-            </w:r>
-            <w:proofErr w:type="spellStart"/>
-            <w:r>
-              <w:rPr>
-                <w:sz w:val="32"/>
-                <w:szCs w:val="28"/>
-              </w:rPr>
-              <w:t>chú</w:t>
+            <w:r>
+              <w:rPr>
+                <w:sz w:val="32"/>
+                <w:szCs w:val="28"/>
+              </w:rPr>
+              <w:t xml:space="preserve"> </w:t>
+            </w:r>
+            <w:proofErr w:type="spellStart"/>
+            <w:r>
+              <w:rPr>
+                <w:sz w:val="32"/>
+                <w:szCs w:val="28"/>
+              </w:rPr>
+              <w:t>dự</w:t>
+            </w:r>
+            <w:proofErr w:type="spellEnd"/>
+            <w:r>
+              <w:rPr>
+                <w:sz w:val="32"/>
+                <w:szCs w:val="28"/>
+              </w:rPr>
+              <w:t xml:space="preserve"> </w:t>
+            </w:r>
+            <w:proofErr w:type="spellStart"/>
+            <w:r>
+              <w:rPr>
+                <w:sz w:val="32"/>
+                <w:szCs w:val="28"/>
+              </w:rPr>
+              <w:t>định</w:t>
             </w:r>
             <w:proofErr w:type="spellEnd"/>
           </w:p>
@@ -2303,40 +2118,19 @@
               <w:ind w:left="0"/>
               <w:jc w:val="center"/>
               <w:rPr>
-                <w:b/>
-                <w:bCs/>
-                <w:i/>
-                <w:iCs/>
-                <w:sz w:val="32"/>
-                <w:szCs w:val="28"/>
-              </w:rPr>
-            </w:pPr>
-            <w:proofErr w:type="spellStart"/>
-            <w:r>
-              <w:rPr>
-                <w:b/>
-                <w:bCs/>
-                <w:i/>
-                <w:iCs/>
-                <w:color w:val="FF0000"/>
-                <w:sz w:val="32"/>
-                <w:szCs w:val="28"/>
-              </w:rPr>
-              <w:t>id_Purchase</w:t>
-            </w:r>
-            <w:proofErr w:type="spellEnd"/>
-            <w:r>
-              <w:rPr>
-                <w:b/>
-                <w:bCs/>
-                <w:i/>
-                <w:iCs/>
-                <w:color w:val="FF0000"/>
-                <w:sz w:val="32"/>
-                <w:szCs w:val="28"/>
-              </w:rPr>
-              <w:t xml:space="preserve"> (Key)</w:t>
-            </w:r>
+                <w:sz w:val="32"/>
+                <w:szCs w:val="28"/>
+              </w:rPr>
+            </w:pPr>
+            <w:proofErr w:type="spellStart"/>
+            <w:r>
+              <w:rPr>
+                <w:sz w:val="32"/>
+                <w:szCs w:val="28"/>
+              </w:rPr>
+              <w:t>PayMethod</w:t>
+            </w:r>
+            <w:proofErr w:type="spellEnd"/>
           </w:p>
         </w:tc>
         <w:tc>
@@ -2354,7 +2148,6 @@
               </w:rPr>
             </w:pPr>
             <w:proofErr w:type="spellStart"/>
-            <w:proofErr w:type="gramStart"/>
             <w:r>
               <w:rPr>
                 <w:sz w:val="32"/>
@@ -2368,15 +2161,7 @@
                 <w:sz w:val="32"/>
                 <w:szCs w:val="28"/>
               </w:rPr>
-              <w:t>(</w:t>
-            </w:r>
-            <w:proofErr w:type="gramEnd"/>
-            <w:r>
-              <w:rPr>
-                <w:sz w:val="32"/>
-                <w:szCs w:val="28"/>
-              </w:rPr>
-              <w:t>50)</w:t>
+              <w:t>(100)</w:t>
             </w:r>
           </w:p>
         </w:tc>
@@ -2394,45 +2179,47 @@
                 <w:szCs w:val="28"/>
               </w:rPr>
             </w:pPr>
-            <w:r>
-              <w:rPr>
-                <w:sz w:val="32"/>
-                <w:szCs w:val="28"/>
-              </w:rPr>
-              <w:t xml:space="preserve">Id </w:t>
-            </w:r>
-            <w:proofErr w:type="spellStart"/>
-            <w:r>
-              <w:rPr>
-                <w:sz w:val="32"/>
-                <w:szCs w:val="28"/>
-              </w:rPr>
-              <w:t>mua</w:t>
-            </w:r>
-            <w:proofErr w:type="spellEnd"/>
-            <w:r>
-              <w:rPr>
-                <w:sz w:val="32"/>
-                <w:szCs w:val="28"/>
-              </w:rPr>
-              <w:t xml:space="preserve"> </w:t>
-            </w:r>
-            <w:proofErr w:type="spellStart"/>
-            <w:r>
-              <w:rPr>
-                <w:sz w:val="32"/>
-                <w:szCs w:val="28"/>
-              </w:rPr>
-              <w:t>hàng</w:t>
-            </w:r>
-            <w:proofErr w:type="spellEnd"/>
-            <w:r>
-              <w:rPr>
-                <w:sz w:val="32"/>
-                <w:szCs w:val="28"/>
-              </w:rPr>
-              <w:t xml:space="preserve"> </w:t>
-            </w:r>
+            <w:proofErr w:type="spellStart"/>
+            <w:r>
+              <w:rPr>
+                <w:sz w:val="32"/>
+                <w:szCs w:val="28"/>
+              </w:rPr>
+              <w:t>Kiểu</w:t>
+            </w:r>
+            <w:proofErr w:type="spellEnd"/>
+            <w:r>
+              <w:rPr>
+                <w:sz w:val="32"/>
+                <w:szCs w:val="28"/>
+              </w:rPr>
+              <w:t xml:space="preserve"> </w:t>
+            </w:r>
+            <w:proofErr w:type="spellStart"/>
+            <w:r>
+              <w:rPr>
+                <w:sz w:val="32"/>
+                <w:szCs w:val="28"/>
+              </w:rPr>
+              <w:t>thanh</w:t>
+            </w:r>
+            <w:proofErr w:type="spellEnd"/>
+            <w:r>
+              <w:rPr>
+                <w:sz w:val="32"/>
+                <w:szCs w:val="28"/>
+              </w:rPr>
+              <w:t xml:space="preserve"> </w:t>
+            </w:r>
+            <w:proofErr w:type="spellStart"/>
+            <w:r>
+              <w:rPr>
+                <w:sz w:val="32"/>
+                <w:szCs w:val="28"/>
+              </w:rPr>
+              <w:t>toán</w:t>
+            </w:r>
+            <w:proofErr w:type="spellEnd"/>
           </w:p>
         </w:tc>
       </w:tr>
@@ -2447,32 +2234,19 @@
               <w:ind w:left="0"/>
               <w:jc w:val="center"/>
               <w:rPr>
-                <w:b/>
-                <w:bCs/>
-                <w:sz w:val="32"/>
-                <w:szCs w:val="28"/>
-              </w:rPr>
-            </w:pPr>
-            <w:proofErr w:type="spellStart"/>
-            <w:r>
-              <w:rPr>
-                <w:b/>
-                <w:bCs/>
-                <w:sz w:val="32"/>
-                <w:szCs w:val="28"/>
-              </w:rPr>
-              <w:t>Id_order</w:t>
-            </w:r>
-            <w:proofErr w:type="spellEnd"/>
-            <w:r>
-              <w:rPr>
-                <w:b/>
-                <w:bCs/>
-                <w:sz w:val="32"/>
-                <w:szCs w:val="28"/>
-              </w:rPr>
-              <w:t xml:space="preserve"> (Reference Order)</w:t>
-            </w:r>
+                <w:sz w:val="32"/>
+                <w:szCs w:val="28"/>
+              </w:rPr>
+            </w:pPr>
+            <w:proofErr w:type="spellStart"/>
+            <w:r>
+              <w:rPr>
+                <w:sz w:val="32"/>
+                <w:szCs w:val="28"/>
+              </w:rPr>
+              <w:t>ExpDeliveryDate</w:t>
+            </w:r>
+            <w:proofErr w:type="spellEnd"/>
           </w:p>
         </w:tc>
         <w:tc>
@@ -2490,30 +2264,14 @@
               </w:rPr>
             </w:pPr>
             <w:proofErr w:type="spellStart"/>
-            <w:proofErr w:type="gramStart"/>
-            <w:r>
-              <w:rPr>
-                <w:sz w:val="32"/>
-                <w:szCs w:val="28"/>
-              </w:rPr>
-              <w:t>Nvarchar</w:t>
-            </w:r>
-            <w:proofErr w:type="spellEnd"/>
-            <w:r>
-              <w:rPr>
-                <w:sz w:val="32"/>
-                <w:szCs w:val="28"/>
-              </w:rPr>
-              <w:t>(</w:t>
-            </w:r>
-            <w:proofErr w:type="gramEnd"/>
-            <w:r>
-              <w:rPr>
-                <w:sz w:val="32"/>
-                <w:szCs w:val="28"/>
-              </w:rPr>
-              <w:t>50)</w:t>
-            </w:r>
+            <w:r>
+              <w:rPr>
+                <w:sz w:val="32"/>
+                <w:szCs w:val="28"/>
+              </w:rPr>
+              <w:t>DateTime</w:t>
+            </w:r>
+            <w:proofErr w:type="spellEnd"/>
           </w:p>
         </w:tc>
         <w:tc>
@@ -2530,13 +2288,63 @@
                 <w:szCs w:val="28"/>
               </w:rPr>
             </w:pPr>
-            <w:r>
-              <w:rPr>
-                <w:sz w:val="32"/>
-                <w:szCs w:val="28"/>
-              </w:rPr>
-              <w:t>id order</w:t>
-            </w:r>
+            <w:proofErr w:type="spellStart"/>
+            <w:r>
+              <w:rPr>
+                <w:sz w:val="32"/>
+                <w:szCs w:val="28"/>
+              </w:rPr>
+              <w:t>Ngày</w:t>
+            </w:r>
+            <w:proofErr w:type="spellEnd"/>
+            <w:r>
+              <w:rPr>
+                <w:sz w:val="32"/>
+                <w:szCs w:val="28"/>
+              </w:rPr>
+              <w:t xml:space="preserve"> </w:t>
+            </w:r>
+            <w:proofErr w:type="spellStart"/>
+            <w:r>
+              <w:rPr>
+                <w:sz w:val="32"/>
+                <w:szCs w:val="28"/>
+              </w:rPr>
+              <w:t>giao</w:t>
+            </w:r>
+            <w:proofErr w:type="spellEnd"/>
+            <w:r>
+              <w:rPr>
+                <w:sz w:val="32"/>
+                <w:szCs w:val="28"/>
+              </w:rPr>
+              <w:t xml:space="preserve"> </w:t>
+            </w:r>
+            <w:proofErr w:type="spellStart"/>
+            <w:r>
+              <w:rPr>
+                <w:sz w:val="32"/>
+                <w:szCs w:val="28"/>
+              </w:rPr>
+              <w:t>thực</w:t>
+            </w:r>
+            <w:proofErr w:type="spellEnd"/>
+            <w:r>
+              <w:rPr>
+                <w:sz w:val="32"/>
+                <w:szCs w:val="28"/>
+              </w:rPr>
+              <w:t xml:space="preserve"> </w:t>
+            </w:r>
+            <w:proofErr w:type="spellStart"/>
+            <w:r>
+              <w:rPr>
+                <w:sz w:val="32"/>
+                <w:szCs w:val="28"/>
+              </w:rPr>
+              <w:t>tế</w:t>
+            </w:r>
+            <w:proofErr w:type="spellEnd"/>
           </w:p>
         </w:tc>
       </w:tr>
@@ -2551,41 +2359,20 @@
               <w:ind w:left="0"/>
               <w:jc w:val="center"/>
               <w:rPr>
-                <w:b/>
-                <w:bCs/>
-                <w:sz w:val="32"/>
-                <w:szCs w:val="28"/>
-              </w:rPr>
-            </w:pPr>
-            <w:r>
-              <w:rPr>
-                <w:b/>
-                <w:bCs/>
-                <w:sz w:val="32"/>
-                <w:szCs w:val="28"/>
-              </w:rPr>
-              <w:t xml:space="preserve">Id _payment (Reference </w:t>
-            </w:r>
-            <w:proofErr w:type="spellStart"/>
-            <w:r>
-              <w:rPr>
-                <w:b/>
-                <w:bCs/>
-                <w:sz w:val="32"/>
-                <w:szCs w:val="28"/>
-              </w:rPr>
-              <w:t>Paymethod</w:t>
-            </w:r>
-            <w:proofErr w:type="spellEnd"/>
-            <w:r>
-              <w:rPr>
-                <w:b/>
-                <w:bCs/>
-                <w:sz w:val="32"/>
-                <w:szCs w:val="28"/>
-              </w:rPr>
-              <w:t>)</w:t>
-            </w:r>
+                <w:sz w:val="32"/>
+                <w:szCs w:val="28"/>
+              </w:rPr>
+            </w:pPr>
+            <w:proofErr w:type="spellStart"/>
+            <w:r>
+              <w:rPr>
+                <w:sz w:val="32"/>
+                <w:szCs w:val="28"/>
+              </w:rPr>
+              <w:lastRenderedPageBreak/>
+              <w:t>TotalBill</w:t>
+            </w:r>
+            <w:proofErr w:type="spellEnd"/>
           </w:p>
         </w:tc>
         <w:tc>
@@ -2602,30 +2389,12 @@
                 <w:szCs w:val="28"/>
               </w:rPr>
             </w:pPr>
-            <w:proofErr w:type="spellStart"/>
-            <w:proofErr w:type="gramStart"/>
-            <w:r>
-              <w:rPr>
-                <w:sz w:val="32"/>
-                <w:szCs w:val="28"/>
-              </w:rPr>
-              <w:t>Nvarchar</w:t>
-            </w:r>
-            <w:proofErr w:type="spellEnd"/>
-            <w:r>
-              <w:rPr>
-                <w:sz w:val="32"/>
-                <w:szCs w:val="28"/>
-              </w:rPr>
-              <w:t>(</w:t>
-            </w:r>
-            <w:proofErr w:type="gramEnd"/>
-            <w:r>
-              <w:rPr>
-                <w:sz w:val="32"/>
-                <w:szCs w:val="28"/>
-              </w:rPr>
-              <w:t>50)</w:t>
+            <w:r>
+              <w:rPr>
+                <w:sz w:val="32"/>
+                <w:szCs w:val="28"/>
+              </w:rPr>
+              <w:t>Int</w:t>
             </w:r>
           </w:p>
         </w:tc>
@@ -2643,38 +2412,70 @@
                 <w:szCs w:val="28"/>
               </w:rPr>
             </w:pPr>
-            <w:r>
-              <w:rPr>
-                <w:sz w:val="32"/>
-                <w:szCs w:val="28"/>
-              </w:rPr>
-              <w:t xml:space="preserve">Id </w:t>
-            </w:r>
-            <w:proofErr w:type="spellStart"/>
-            <w:r>
-              <w:rPr>
-                <w:sz w:val="32"/>
-                <w:szCs w:val="28"/>
-              </w:rPr>
-              <w:t>thanh</w:t>
-            </w:r>
-            <w:proofErr w:type="spellEnd"/>
-            <w:r>
-              <w:rPr>
-                <w:sz w:val="32"/>
-                <w:szCs w:val="28"/>
-              </w:rPr>
-              <w:t xml:space="preserve"> </w:t>
-            </w:r>
-            <w:proofErr w:type="spellStart"/>
-            <w:r>
-              <w:rPr>
-                <w:sz w:val="32"/>
-                <w:szCs w:val="28"/>
-              </w:rPr>
-              <w:t>toán</w:t>
-            </w:r>
-            <w:proofErr w:type="spellEnd"/>
+            <w:proofErr w:type="spellStart"/>
+            <w:r>
+              <w:rPr>
+                <w:sz w:val="32"/>
+                <w:szCs w:val="28"/>
+              </w:rPr>
+              <w:t>Tổng</w:t>
+            </w:r>
+            <w:proofErr w:type="spellEnd"/>
+            <w:r>
+              <w:rPr>
+                <w:sz w:val="32"/>
+                <w:szCs w:val="28"/>
+              </w:rPr>
+              <w:t xml:space="preserve"> </w:t>
+            </w:r>
+            <w:proofErr w:type="spellStart"/>
+            <w:r>
+              <w:rPr>
+                <w:sz w:val="32"/>
+                <w:szCs w:val="28"/>
+              </w:rPr>
+              <w:t>số</w:t>
+            </w:r>
+            <w:proofErr w:type="spellEnd"/>
+            <w:r>
+              <w:rPr>
+                <w:sz w:val="32"/>
+                <w:szCs w:val="28"/>
+              </w:rPr>
+              <w:t xml:space="preserve"> </w:t>
+            </w:r>
+            <w:proofErr w:type="spellStart"/>
+            <w:r>
+              <w:rPr>
+                <w:sz w:val="32"/>
+                <w:szCs w:val="28"/>
+              </w:rPr>
+              <w:t>tiền</w:t>
+            </w:r>
+            <w:proofErr w:type="spellEnd"/>
+            <w:r>
+              <w:rPr>
+                <w:sz w:val="32"/>
+                <w:szCs w:val="28"/>
+              </w:rPr>
+              <w:t xml:space="preserve"> </w:t>
+            </w:r>
+            <w:proofErr w:type="spellStart"/>
+            <w:r>
+              <w:rPr>
+                <w:sz w:val="32"/>
+                <w:szCs w:val="28"/>
+              </w:rPr>
+              <w:t>của</w:t>
+            </w:r>
+            <w:proofErr w:type="spellEnd"/>
+            <w:r>
+              <w:rPr>
+                <w:sz w:val="32"/>
+                <w:szCs w:val="28"/>
+              </w:rPr>
+              <w:t xml:space="preserve"> bill</w:t>
+            </w:r>
           </w:p>
         </w:tc>
       </w:tr>
@@ -2693,15 +2494,13 @@
                 <w:szCs w:val="28"/>
               </w:rPr>
             </w:pPr>
-            <w:proofErr w:type="spellStart"/>
-            <w:r>
-              <w:rPr>
-                <w:sz w:val="32"/>
-                <w:szCs w:val="28"/>
-              </w:rPr>
-              <w:t>totalbill</w:t>
-            </w:r>
-            <w:proofErr w:type="spellEnd"/>
+            <w:r>
+              <w:rPr>
+                <w:sz w:val="32"/>
+                <w:szCs w:val="28"/>
+              </w:rPr>
+              <w:t>Status</w:t>
+            </w:r>
           </w:p>
         </w:tc>
         <w:tc>
@@ -2723,7 +2522,7 @@
                 <w:sz w:val="32"/>
                 <w:szCs w:val="28"/>
               </w:rPr>
-              <w:t>int</w:t>
+              <w:t xml:space="preserve">Bit </w:t>
             </w:r>
           </w:p>
         </w:tc>
@@ -2747,39 +2546,55 @@
                 <w:sz w:val="32"/>
                 <w:szCs w:val="28"/>
               </w:rPr>
-              <w:t>Tổng</w:t>
-            </w:r>
-            <w:proofErr w:type="spellEnd"/>
-            <w:r>
-              <w:rPr>
-                <w:sz w:val="32"/>
-                <w:szCs w:val="28"/>
-              </w:rPr>
-              <w:t xml:space="preserve"> </w:t>
-            </w:r>
-            <w:proofErr w:type="spellStart"/>
-            <w:r>
-              <w:rPr>
-                <w:sz w:val="32"/>
-                <w:szCs w:val="28"/>
-              </w:rPr>
-              <w:t>số</w:t>
-            </w:r>
-            <w:proofErr w:type="spellEnd"/>
-            <w:r>
-              <w:rPr>
-                <w:sz w:val="32"/>
-                <w:szCs w:val="28"/>
-              </w:rPr>
-              <w:t xml:space="preserve"> </w:t>
-            </w:r>
-            <w:proofErr w:type="spellStart"/>
-            <w:r>
-              <w:rPr>
-                <w:sz w:val="32"/>
-                <w:szCs w:val="28"/>
-              </w:rPr>
-              <w:t>tiền</w:t>
+              <w:t>Trạng</w:t>
+            </w:r>
+            <w:proofErr w:type="spellEnd"/>
+            <w:r>
+              <w:rPr>
+                <w:sz w:val="32"/>
+                <w:szCs w:val="28"/>
+              </w:rPr>
+              <w:t xml:space="preserve"> </w:t>
+            </w:r>
+            <w:proofErr w:type="spellStart"/>
+            <w:r>
+              <w:rPr>
+                <w:sz w:val="32"/>
+                <w:szCs w:val="28"/>
+              </w:rPr>
+              <w:t>thái</w:t>
+            </w:r>
+            <w:proofErr w:type="spellEnd"/>
+            <w:r>
+              <w:rPr>
+                <w:sz w:val="32"/>
+                <w:szCs w:val="28"/>
+              </w:rPr>
+              <w:t xml:space="preserve"> </w:t>
+            </w:r>
+            <w:proofErr w:type="spellStart"/>
+            <w:r>
+              <w:rPr>
+                <w:sz w:val="32"/>
+                <w:szCs w:val="28"/>
+              </w:rPr>
+              <w:t>giao</w:t>
+            </w:r>
+            <w:proofErr w:type="spellEnd"/>
+            <w:r>
+              <w:rPr>
+                <w:sz w:val="32"/>
+                <w:szCs w:val="28"/>
+              </w:rPr>
+              <w:t xml:space="preserve"> </w:t>
+            </w:r>
+            <w:proofErr w:type="spellStart"/>
+            <w:r>
+              <w:rPr>
+                <w:sz w:val="32"/>
+                <w:szCs w:val="28"/>
+              </w:rPr>
+              <w:t>hàng</w:t>
             </w:r>
             <w:proofErr w:type="spellEnd"/>
           </w:p>
@@ -2813,7 +2628,14 @@
           <w:sz w:val="32"/>
           <w:szCs w:val="28"/>
         </w:rPr>
-        <w:t>Paymethod</w:t>
+        <w:t>Detail</w:t>
+      </w:r>
+      <w:r>
+        <w:rPr>
+          <w:sz w:val="32"/>
+          <w:szCs w:val="28"/>
+        </w:rPr>
+        <w:t>Order</w:t>
       </w:r>
       <w:proofErr w:type="spellEnd"/>
     </w:p>
@@ -2825,14 +2647,14 @@
         <w:tblLook w:val="04A0" w:firstRow="1" w:lastRow="0" w:firstColumn="1" w:lastColumn="0" w:noHBand="0" w:noVBand="1"/>
       </w:tblPr>
       <w:tblGrid>
-        <w:gridCol w:w="2955"/>
-        <w:gridCol w:w="2916"/>
-        <w:gridCol w:w="2759"/>
+        <w:gridCol w:w="2897"/>
+        <w:gridCol w:w="2937"/>
+        <w:gridCol w:w="2796"/>
       </w:tblGrid>
       <w:tr>
         <w:tc>
           <w:tcPr>
-            <w:tcW w:w="3116" w:type="dxa"/>
+            <w:tcW w:w="2897" w:type="dxa"/>
           </w:tcPr>
           <w:p>
             <w:pPr>
@@ -2873,7 +2695,7 @@
         </w:tc>
         <w:tc>
           <w:tcPr>
-            <w:tcW w:w="3117" w:type="dxa"/>
+            <w:tcW w:w="2937" w:type="dxa"/>
           </w:tcPr>
           <w:p>
             <w:pPr>
@@ -2926,29 +2748,29 @@
               <w:t>liệu</w:t>
             </w:r>
             <w:proofErr w:type="spellEnd"/>
-          </w:p>
-        </w:tc>
-        <w:tc>
-          <w:tcPr>
-            <w:tcW w:w="3117" w:type="dxa"/>
-          </w:tcPr>
-          <w:p>
-            <w:pPr>
-              <w:pStyle w:val="ListParagraph"/>
-              <w:ind w:left="0"/>
-              <w:jc w:val="center"/>
-              <w:rPr>
-                <w:sz w:val="32"/>
-                <w:szCs w:val="28"/>
-              </w:rPr>
-            </w:pPr>
-            <w:r>
-              <w:rPr>
-                <w:sz w:val="32"/>
-                <w:szCs w:val="28"/>
-              </w:rPr>
-              <w:t xml:space="preserve"> </w:t>
-            </w:r>
+            <w:r>
+              <w:rPr>
+                <w:sz w:val="32"/>
+                <w:szCs w:val="28"/>
+              </w:rPr>
+              <w:t xml:space="preserve"> </w:t>
+            </w:r>
+          </w:p>
+        </w:tc>
+        <w:tc>
+          <w:tcPr>
+            <w:tcW w:w="2796" w:type="dxa"/>
+          </w:tcPr>
+          <w:p>
+            <w:pPr>
+              <w:pStyle w:val="ListParagraph"/>
+              <w:ind w:left="0"/>
+              <w:jc w:val="center"/>
+              <w:rPr>
+                <w:sz w:val="32"/>
+                <w:szCs w:val="28"/>
+              </w:rPr>
+            </w:pPr>
             <w:proofErr w:type="spellStart"/>
             <w:r>
               <w:rPr>
@@ -2987,7 +2809,7 @@
       <w:tr>
         <w:tc>
           <w:tcPr>
-            <w:tcW w:w="3116" w:type="dxa"/>
+            <w:tcW w:w="2897" w:type="dxa"/>
           </w:tcPr>
           <w:p>
             <w:pPr>
@@ -2997,8 +2819,6 @@
               <w:rPr>
                 <w:b/>
                 <w:bCs/>
-                <w:i/>
-                <w:iCs/>
                 <w:sz w:val="32"/>
                 <w:szCs w:val="28"/>
               </w:rPr>
@@ -3008,45 +2828,38 @@
               <w:rPr>
                 <w:b/>
                 <w:bCs/>
-                <w:i/>
-                <w:iCs/>
-                <w:color w:val="FF0000"/>
-                <w:sz w:val="32"/>
-                <w:szCs w:val="28"/>
-              </w:rPr>
-              <w:t>Id_paymethod</w:t>
+                <w:sz w:val="32"/>
+                <w:szCs w:val="28"/>
+              </w:rPr>
+              <w:t>Id_Book</w:t>
             </w:r>
             <w:proofErr w:type="spellEnd"/>
             <w:r>
               <w:rPr>
                 <w:b/>
                 <w:bCs/>
-                <w:i/>
-                <w:iCs/>
-                <w:color w:val="FF0000"/>
-                <w:sz w:val="32"/>
-                <w:szCs w:val="28"/>
-              </w:rPr>
-              <w:t xml:space="preserve"> (Key)</w:t>
-            </w:r>
-          </w:p>
-        </w:tc>
-        <w:tc>
-          <w:tcPr>
-            <w:tcW w:w="3117" w:type="dxa"/>
-          </w:tcPr>
-          <w:p>
-            <w:pPr>
-              <w:pStyle w:val="ListParagraph"/>
-              <w:ind w:left="0"/>
-              <w:jc w:val="center"/>
-              <w:rPr>
-                <w:sz w:val="32"/>
-                <w:szCs w:val="28"/>
-              </w:rPr>
-            </w:pPr>
-            <w:proofErr w:type="spellStart"/>
-            <w:proofErr w:type="gramStart"/>
+                <w:sz w:val="32"/>
+                <w:szCs w:val="28"/>
+              </w:rPr>
+              <w:t xml:space="preserve"> (Reference Book)</w:t>
+            </w:r>
+          </w:p>
+        </w:tc>
+        <w:tc>
+          <w:tcPr>
+            <w:tcW w:w="2937" w:type="dxa"/>
+          </w:tcPr>
+          <w:p>
+            <w:pPr>
+              <w:pStyle w:val="ListParagraph"/>
+              <w:ind w:left="0"/>
+              <w:jc w:val="center"/>
+              <w:rPr>
+                <w:sz w:val="32"/>
+                <w:szCs w:val="28"/>
+              </w:rPr>
+            </w:pPr>
+            <w:proofErr w:type="spellStart"/>
             <w:r>
               <w:rPr>
                 <w:sz w:val="32"/>
@@ -3060,123 +2873,90 @@
                 <w:sz w:val="32"/>
                 <w:szCs w:val="28"/>
               </w:rPr>
-              <w:t>(</w:t>
-            </w:r>
-            <w:proofErr w:type="gramEnd"/>
-            <w:r>
-              <w:rPr>
-                <w:sz w:val="32"/>
-                <w:szCs w:val="28"/>
-              </w:rPr>
-              <w:t>50)</w:t>
-            </w:r>
-          </w:p>
-        </w:tc>
-        <w:tc>
-          <w:tcPr>
-            <w:tcW w:w="3117" w:type="dxa"/>
-          </w:tcPr>
-          <w:p>
-            <w:pPr>
-              <w:pStyle w:val="ListParagraph"/>
-              <w:ind w:left="0"/>
-              <w:jc w:val="center"/>
-              <w:rPr>
-                <w:sz w:val="32"/>
-                <w:szCs w:val="28"/>
-              </w:rPr>
-            </w:pPr>
-            <w:r>
-              <w:rPr>
-                <w:sz w:val="32"/>
-                <w:szCs w:val="28"/>
-              </w:rPr>
-              <w:t xml:space="preserve">Id </w:t>
-            </w:r>
-            <w:proofErr w:type="spellStart"/>
-            <w:r>
-              <w:rPr>
-                <w:sz w:val="32"/>
-                <w:szCs w:val="28"/>
-              </w:rPr>
-              <w:t>kiểu</w:t>
-            </w:r>
-            <w:proofErr w:type="spellEnd"/>
-            <w:r>
-              <w:rPr>
-                <w:sz w:val="32"/>
-                <w:szCs w:val="28"/>
-              </w:rPr>
-              <w:t xml:space="preserve"> </w:t>
-            </w:r>
-            <w:proofErr w:type="spellStart"/>
-            <w:r>
-              <w:rPr>
-                <w:sz w:val="32"/>
-                <w:szCs w:val="28"/>
-              </w:rPr>
-              <w:t>thanh</w:t>
-            </w:r>
-            <w:proofErr w:type="spellEnd"/>
-            <w:r>
-              <w:rPr>
-                <w:sz w:val="32"/>
-                <w:szCs w:val="28"/>
-              </w:rPr>
-              <w:t xml:space="preserve"> </w:t>
-            </w:r>
-            <w:proofErr w:type="spellStart"/>
-            <w:r>
-              <w:rPr>
-                <w:sz w:val="32"/>
-                <w:szCs w:val="28"/>
-              </w:rPr>
-              <w:t>toán</w:t>
-            </w:r>
-            <w:proofErr w:type="spellEnd"/>
+              <w:t>(50)</w:t>
+            </w:r>
+          </w:p>
+        </w:tc>
+        <w:tc>
+          <w:tcPr>
+            <w:tcW w:w="2796" w:type="dxa"/>
+          </w:tcPr>
+          <w:p>
+            <w:pPr>
+              <w:pStyle w:val="ListParagraph"/>
+              <w:ind w:left="0"/>
+              <w:jc w:val="center"/>
+              <w:rPr>
+                <w:sz w:val="32"/>
+                <w:szCs w:val="28"/>
+              </w:rPr>
+            </w:pPr>
+            <w:r>
+              <w:rPr>
+                <w:sz w:val="32"/>
+                <w:szCs w:val="28"/>
+              </w:rPr>
+              <w:t>Id book</w:t>
+            </w:r>
           </w:p>
         </w:tc>
       </w:tr>
       <w:tr>
         <w:tc>
           <w:tcPr>
-            <w:tcW w:w="3116" w:type="dxa"/>
-          </w:tcPr>
-          <w:p>
-            <w:pPr>
-              <w:pStyle w:val="ListParagraph"/>
-              <w:ind w:left="0"/>
-              <w:jc w:val="center"/>
-              <w:rPr>
-                <w:sz w:val="32"/>
-                <w:szCs w:val="28"/>
-              </w:rPr>
-            </w:pPr>
-            <w:r>
-              <w:rPr>
-                <w:sz w:val="32"/>
-                <w:szCs w:val="28"/>
-              </w:rPr>
-              <w:t xml:space="preserve">Name </w:t>
-            </w:r>
-          </w:p>
-        </w:tc>
-        <w:tc>
-          <w:tcPr>
-            <w:tcW w:w="3117" w:type="dxa"/>
-          </w:tcPr>
-          <w:p>
-            <w:pPr>
-              <w:pStyle w:val="ListParagraph"/>
-              <w:ind w:left="0"/>
-              <w:jc w:val="center"/>
-              <w:rPr>
-                <w:sz w:val="32"/>
-                <w:szCs w:val="28"/>
-              </w:rPr>
-            </w:pPr>
-            <w:proofErr w:type="spellStart"/>
-            <w:proofErr w:type="gramStart"/>
+            <w:tcW w:w="2897" w:type="dxa"/>
+          </w:tcPr>
+          <w:p>
+            <w:pPr>
+              <w:pStyle w:val="ListParagraph"/>
+              <w:ind w:left="0"/>
+              <w:jc w:val="center"/>
+              <w:rPr>
+                <w:b/>
+                <w:bCs/>
+                <w:sz w:val="32"/>
+                <w:szCs w:val="28"/>
+              </w:rPr>
+            </w:pPr>
+            <w:proofErr w:type="spellStart"/>
+            <w:r>
+              <w:rPr>
+                <w:b/>
+                <w:bCs/>
+                <w:color w:val="FF0000"/>
+                <w:sz w:val="32"/>
+                <w:szCs w:val="28"/>
+              </w:rPr>
+              <w:t>Id_Order</w:t>
+            </w:r>
+            <w:proofErr w:type="spellEnd"/>
+            <w:r>
+              <w:rPr>
+                <w:b/>
+                <w:bCs/>
+                <w:color w:val="FF0000"/>
+                <w:sz w:val="32"/>
+                <w:szCs w:val="28"/>
+              </w:rPr>
+              <w:t xml:space="preserve"> (KEY) (Reference Order)</w:t>
+            </w:r>
+          </w:p>
+        </w:tc>
+        <w:tc>
+          <w:tcPr>
+            <w:tcW w:w="2937" w:type="dxa"/>
+          </w:tcPr>
+          <w:p>
+            <w:pPr>
+              <w:pStyle w:val="ListParagraph"/>
+              <w:ind w:left="0"/>
+              <w:jc w:val="center"/>
+              <w:rPr>
+                <w:sz w:val="32"/>
+                <w:szCs w:val="28"/>
+              </w:rPr>
+            </w:pPr>
+            <w:proofErr w:type="spellStart"/>
             <w:r>
               <w:rPr>
                 <w:sz w:val="32"/>
@@ -3190,87 +2970,294 @@
                 <w:sz w:val="32"/>
                 <w:szCs w:val="28"/>
               </w:rPr>
-              <w:t>(</w:t>
-            </w:r>
-            <w:proofErr w:type="gramEnd"/>
-            <w:r>
-              <w:rPr>
-                <w:sz w:val="32"/>
-                <w:szCs w:val="28"/>
-              </w:rPr>
-              <w:t>50)</w:t>
-            </w:r>
-          </w:p>
-        </w:tc>
-        <w:tc>
-          <w:tcPr>
-            <w:tcW w:w="3117" w:type="dxa"/>
-          </w:tcPr>
-          <w:p>
-            <w:pPr>
-              <w:pStyle w:val="ListParagraph"/>
-              <w:ind w:left="0"/>
-              <w:jc w:val="center"/>
-              <w:rPr>
-                <w:sz w:val="32"/>
-                <w:szCs w:val="28"/>
-              </w:rPr>
-            </w:pPr>
-            <w:proofErr w:type="spellStart"/>
-            <w:r>
-              <w:rPr>
-                <w:sz w:val="32"/>
-                <w:szCs w:val="28"/>
-              </w:rPr>
-              <w:t>Tên</w:t>
-            </w:r>
-            <w:proofErr w:type="spellEnd"/>
-            <w:r>
-              <w:rPr>
-                <w:sz w:val="32"/>
-                <w:szCs w:val="28"/>
-              </w:rPr>
-              <w:t xml:space="preserve"> </w:t>
-            </w:r>
-            <w:proofErr w:type="spellStart"/>
-            <w:r>
-              <w:rPr>
-                <w:sz w:val="32"/>
-                <w:szCs w:val="28"/>
-              </w:rPr>
-              <w:t>kiểu</w:t>
-            </w:r>
-            <w:proofErr w:type="spellEnd"/>
-            <w:r>
-              <w:rPr>
-                <w:sz w:val="32"/>
-                <w:szCs w:val="28"/>
-              </w:rPr>
-              <w:t xml:space="preserve"> </w:t>
-            </w:r>
-            <w:proofErr w:type="spellStart"/>
-            <w:r>
-              <w:rPr>
-                <w:sz w:val="32"/>
-                <w:szCs w:val="28"/>
-              </w:rPr>
-              <w:t>thanh</w:t>
-            </w:r>
-            <w:proofErr w:type="spellEnd"/>
-            <w:r>
-              <w:rPr>
-                <w:sz w:val="32"/>
-                <w:szCs w:val="28"/>
-              </w:rPr>
-              <w:t xml:space="preserve"> </w:t>
-            </w:r>
-            <w:proofErr w:type="spellStart"/>
-            <w:r>
-              <w:rPr>
-                <w:sz w:val="32"/>
-                <w:szCs w:val="28"/>
-              </w:rPr>
-              <w:t>toán</w:t>
+              <w:t>(50)</w:t>
+            </w:r>
+          </w:p>
+        </w:tc>
+        <w:tc>
+          <w:tcPr>
+            <w:tcW w:w="2796" w:type="dxa"/>
+          </w:tcPr>
+          <w:p>
+            <w:pPr>
+              <w:pStyle w:val="ListParagraph"/>
+              <w:ind w:left="0"/>
+              <w:jc w:val="center"/>
+              <w:rPr>
+                <w:sz w:val="32"/>
+                <w:szCs w:val="28"/>
+              </w:rPr>
+            </w:pPr>
+            <w:r>
+              <w:rPr>
+                <w:sz w:val="32"/>
+                <w:szCs w:val="28"/>
+              </w:rPr>
+              <w:t>Id order</w:t>
+            </w:r>
+          </w:p>
+        </w:tc>
+      </w:tr>
+      <w:tr>
+        <w:tc>
+          <w:tcPr>
+            <w:tcW w:w="2897" w:type="dxa"/>
+          </w:tcPr>
+          <w:p>
+            <w:pPr>
+              <w:pStyle w:val="ListParagraph"/>
+              <w:ind w:left="0"/>
+              <w:jc w:val="center"/>
+              <w:rPr>
+                <w:sz w:val="32"/>
+                <w:szCs w:val="28"/>
+              </w:rPr>
+            </w:pPr>
+            <w:r>
+              <w:rPr>
+                <w:sz w:val="32"/>
+                <w:szCs w:val="28"/>
+              </w:rPr>
+              <w:t>Quantity</w:t>
+            </w:r>
+          </w:p>
+        </w:tc>
+        <w:tc>
+          <w:tcPr>
+            <w:tcW w:w="2937" w:type="dxa"/>
+          </w:tcPr>
+          <w:p>
+            <w:pPr>
+              <w:pStyle w:val="ListParagraph"/>
+              <w:ind w:left="0"/>
+              <w:jc w:val="center"/>
+              <w:rPr>
+                <w:sz w:val="32"/>
+                <w:szCs w:val="28"/>
+              </w:rPr>
+            </w:pPr>
+            <w:r>
+              <w:rPr>
+                <w:sz w:val="32"/>
+                <w:szCs w:val="28"/>
+              </w:rPr>
+              <w:t xml:space="preserve">Int </w:t>
+            </w:r>
+          </w:p>
+        </w:tc>
+        <w:tc>
+          <w:tcPr>
+            <w:tcW w:w="2796" w:type="dxa"/>
+          </w:tcPr>
+          <w:p>
+            <w:pPr>
+              <w:pStyle w:val="ListParagraph"/>
+              <w:ind w:left="0"/>
+              <w:jc w:val="center"/>
+              <w:rPr>
+                <w:sz w:val="32"/>
+                <w:szCs w:val="28"/>
+              </w:rPr>
+            </w:pPr>
+            <w:proofErr w:type="spellStart"/>
+            <w:r>
+              <w:rPr>
+                <w:sz w:val="32"/>
+                <w:szCs w:val="28"/>
+              </w:rPr>
+              <w:t>Số</w:t>
+            </w:r>
+            <w:proofErr w:type="spellEnd"/>
+            <w:r>
+              <w:rPr>
+                <w:sz w:val="32"/>
+                <w:szCs w:val="28"/>
+              </w:rPr>
+              <w:t xml:space="preserve"> </w:t>
+            </w:r>
+            <w:proofErr w:type="spellStart"/>
+            <w:r>
+              <w:rPr>
+                <w:sz w:val="32"/>
+                <w:szCs w:val="28"/>
+              </w:rPr>
+              <w:t>lượng</w:t>
+            </w:r>
+            <w:proofErr w:type="spellEnd"/>
+            <w:r>
+              <w:rPr>
+                <w:sz w:val="32"/>
+                <w:szCs w:val="28"/>
+              </w:rPr>
+              <w:t xml:space="preserve"> </w:t>
+            </w:r>
+            <w:proofErr w:type="spellStart"/>
+            <w:r>
+              <w:rPr>
+                <w:sz w:val="32"/>
+                <w:szCs w:val="28"/>
+              </w:rPr>
+              <w:t>của</w:t>
+            </w:r>
+            <w:proofErr w:type="spellEnd"/>
+            <w:r>
+              <w:rPr>
+                <w:sz w:val="32"/>
+                <w:szCs w:val="28"/>
+              </w:rPr>
+              <w:t xml:space="preserve"> 1 </w:t>
+            </w:r>
+            <w:proofErr w:type="spellStart"/>
+            <w:r>
+              <w:rPr>
+                <w:sz w:val="32"/>
+                <w:szCs w:val="28"/>
+              </w:rPr>
+              <w:t>đầu</w:t>
+            </w:r>
+            <w:proofErr w:type="spellEnd"/>
+            <w:r>
+              <w:rPr>
+                <w:sz w:val="32"/>
+                <w:szCs w:val="28"/>
+              </w:rPr>
+              <w:t xml:space="preserve"> </w:t>
+            </w:r>
+            <w:proofErr w:type="spellStart"/>
+            <w:r>
+              <w:rPr>
+                <w:sz w:val="32"/>
+                <w:szCs w:val="28"/>
+              </w:rPr>
+              <w:t>sách</w:t>
+            </w:r>
+            <w:proofErr w:type="spellEnd"/>
+            <w:r>
+              <w:rPr>
+                <w:sz w:val="32"/>
+                <w:szCs w:val="28"/>
+              </w:rPr>
+              <w:t xml:space="preserve"> order</w:t>
+            </w:r>
+          </w:p>
+        </w:tc>
+      </w:tr>
+      <w:tr>
+        <w:tc>
+          <w:tcPr>
+            <w:tcW w:w="2897" w:type="dxa"/>
+          </w:tcPr>
+          <w:p>
+            <w:pPr>
+              <w:pStyle w:val="ListParagraph"/>
+              <w:ind w:left="0"/>
+              <w:jc w:val="center"/>
+              <w:rPr>
+                <w:sz w:val="32"/>
+                <w:szCs w:val="28"/>
+              </w:rPr>
+            </w:pPr>
+            <w:r>
+              <w:rPr>
+                <w:sz w:val="32"/>
+                <w:szCs w:val="28"/>
+              </w:rPr>
+              <w:t>Price</w:t>
+            </w:r>
+          </w:p>
+        </w:tc>
+        <w:tc>
+          <w:tcPr>
+            <w:tcW w:w="2937" w:type="dxa"/>
+          </w:tcPr>
+          <w:p>
+            <w:pPr>
+              <w:pStyle w:val="ListParagraph"/>
+              <w:ind w:left="0"/>
+              <w:jc w:val="center"/>
+              <w:rPr>
+                <w:sz w:val="32"/>
+                <w:szCs w:val="28"/>
+              </w:rPr>
+            </w:pPr>
+            <w:r>
+              <w:rPr>
+                <w:sz w:val="32"/>
+                <w:szCs w:val="28"/>
+              </w:rPr>
+              <w:t xml:space="preserve">Int </w:t>
+            </w:r>
+          </w:p>
+        </w:tc>
+        <w:tc>
+          <w:tcPr>
+            <w:tcW w:w="2796" w:type="dxa"/>
+          </w:tcPr>
+          <w:p>
+            <w:pPr>
+              <w:pStyle w:val="ListParagraph"/>
+              <w:ind w:left="0"/>
+              <w:jc w:val="center"/>
+              <w:rPr>
+                <w:sz w:val="32"/>
+                <w:szCs w:val="28"/>
+              </w:rPr>
+            </w:pPr>
+            <w:proofErr w:type="spellStart"/>
+            <w:r>
+              <w:rPr>
+                <w:sz w:val="32"/>
+                <w:szCs w:val="28"/>
+              </w:rPr>
+              <w:t>Giá</w:t>
+            </w:r>
+            <w:proofErr w:type="spellEnd"/>
+            <w:r>
+              <w:rPr>
+                <w:sz w:val="32"/>
+                <w:szCs w:val="28"/>
+              </w:rPr>
+              <w:t xml:space="preserve"> </w:t>
+            </w:r>
+            <w:proofErr w:type="spellStart"/>
+            <w:r>
+              <w:rPr>
+                <w:sz w:val="32"/>
+                <w:szCs w:val="28"/>
+              </w:rPr>
+              <w:t>tiền</w:t>
+            </w:r>
+            <w:proofErr w:type="spellEnd"/>
+            <w:r>
+              <w:rPr>
+                <w:sz w:val="32"/>
+                <w:szCs w:val="28"/>
+              </w:rPr>
+              <w:t xml:space="preserve"> </w:t>
+            </w:r>
+            <w:proofErr w:type="spellStart"/>
+            <w:r>
+              <w:rPr>
+                <w:sz w:val="32"/>
+                <w:szCs w:val="28"/>
+              </w:rPr>
+              <w:t>của</w:t>
+            </w:r>
+            <w:proofErr w:type="spellEnd"/>
+            <w:r>
+              <w:rPr>
+                <w:sz w:val="32"/>
+                <w:szCs w:val="28"/>
+              </w:rPr>
+              <w:t xml:space="preserve"> 1 Order </w:t>
+            </w:r>
+            <w:proofErr w:type="spellStart"/>
+            <w:r>
+              <w:rPr>
+                <w:sz w:val="32"/>
+                <w:szCs w:val="28"/>
+              </w:rPr>
+              <w:t>sách</w:t>
             </w:r>
             <w:proofErr w:type="spellEnd"/>
           </w:p>
@@ -3279,738 +3266,6 @@
     </w:tbl>
     <w:p>
       <w:pPr>
-        <w:rPr>
-          <w:sz w:val="32"/>
-          <w:szCs w:val="28"/>
-        </w:rPr>
-      </w:pPr>
-    </w:p>
-    <w:p>
-      <w:pPr>
-        <w:pStyle w:val="ListParagraph"/>
-        <w:numPr>
-          <w:ilvl w:val="0"/>
-          <w:numId w:val="1"/>
-        </w:numPr>
-        <w:rPr>
-          <w:sz w:val="32"/>
-          <w:szCs w:val="28"/>
-        </w:rPr>
-      </w:pPr>
-      <w:proofErr w:type="spellStart"/>
-      <w:r>
-        <w:rPr>
-          <w:sz w:val="32"/>
-          <w:szCs w:val="28"/>
-        </w:rPr>
-        <w:t>BookOrder</w:t>
-      </w:r>
-      <w:proofErr w:type="spellEnd"/>
-    </w:p>
-    <w:tbl>
-      <w:tblPr>
-        <w:tblStyle w:val="TableGrid"/>
-        <w:tblW w:w="0" w:type="auto"/>
-        <w:tblInd w:w="720" w:type="dxa"/>
-        <w:tblLook w:val="04A0" w:firstRow="1" w:lastRow="0" w:firstColumn="1" w:lastColumn="0" w:noHBand="0" w:noVBand="1"/>
-      </w:tblPr>
-      <w:tblGrid>
-        <w:gridCol w:w="2938"/>
-        <w:gridCol w:w="2922"/>
-        <w:gridCol w:w="2770"/>
-      </w:tblGrid>
-      <w:tr>
-        <w:tc>
-          <w:tcPr>
-            <w:tcW w:w="3116" w:type="dxa"/>
-          </w:tcPr>
-          <w:p>
-            <w:pPr>
-              <w:pStyle w:val="ListParagraph"/>
-              <w:ind w:left="0"/>
-              <w:jc w:val="center"/>
-              <w:rPr>
-                <w:sz w:val="32"/>
-                <w:szCs w:val="28"/>
-              </w:rPr>
-            </w:pPr>
-            <w:proofErr w:type="spellStart"/>
-            <w:r>
-              <w:rPr>
-                <w:sz w:val="32"/>
-                <w:szCs w:val="28"/>
-              </w:rPr>
-              <w:t>Thuộc</w:t>
-            </w:r>
-            <w:proofErr w:type="spellEnd"/>
-            <w:r>
-              <w:rPr>
-                <w:sz w:val="32"/>
-                <w:szCs w:val="28"/>
-              </w:rPr>
-              <w:t xml:space="preserve"> </w:t>
-            </w:r>
-            <w:proofErr w:type="spellStart"/>
-            <w:r>
-              <w:rPr>
-                <w:sz w:val="32"/>
-                <w:szCs w:val="28"/>
-              </w:rPr>
-              <w:t>tính</w:t>
-            </w:r>
-            <w:proofErr w:type="spellEnd"/>
-          </w:p>
-        </w:tc>
-        <w:tc>
-          <w:tcPr>
-            <w:tcW w:w="3117" w:type="dxa"/>
-          </w:tcPr>
-          <w:p>
-            <w:pPr>
-              <w:pStyle w:val="ListParagraph"/>
-              <w:ind w:left="0"/>
-              <w:jc w:val="center"/>
-              <w:rPr>
-                <w:sz w:val="32"/>
-                <w:szCs w:val="28"/>
-              </w:rPr>
-            </w:pPr>
-            <w:proofErr w:type="spellStart"/>
-            <w:r>
-              <w:rPr>
-                <w:sz w:val="32"/>
-                <w:szCs w:val="28"/>
-              </w:rPr>
-              <w:t>Kiểu</w:t>
-            </w:r>
-            <w:proofErr w:type="spellEnd"/>
-            <w:r>
-              <w:rPr>
-                <w:sz w:val="32"/>
-                <w:szCs w:val="28"/>
-              </w:rPr>
-              <w:t xml:space="preserve"> </w:t>
-            </w:r>
-            <w:proofErr w:type="spellStart"/>
-            <w:r>
-              <w:rPr>
-                <w:sz w:val="32"/>
-                <w:szCs w:val="28"/>
-              </w:rPr>
-              <w:t>dữ</w:t>
-            </w:r>
-            <w:proofErr w:type="spellEnd"/>
-            <w:r>
-              <w:rPr>
-                <w:sz w:val="32"/>
-                <w:szCs w:val="28"/>
-              </w:rPr>
-              <w:t xml:space="preserve"> </w:t>
-            </w:r>
-            <w:proofErr w:type="spellStart"/>
-            <w:r>
-              <w:rPr>
-                <w:sz w:val="32"/>
-                <w:szCs w:val="28"/>
-              </w:rPr>
-              <w:t>liệu</w:t>
-            </w:r>
-            <w:proofErr w:type="spellEnd"/>
-            <w:r>
-              <w:rPr>
-                <w:sz w:val="32"/>
-                <w:szCs w:val="28"/>
-              </w:rPr>
-              <w:t xml:space="preserve"> </w:t>
-            </w:r>
-          </w:p>
-        </w:tc>
-        <w:tc>
-          <w:tcPr>
-            <w:tcW w:w="3117" w:type="dxa"/>
-          </w:tcPr>
-          <w:p>
-            <w:pPr>
-              <w:pStyle w:val="ListParagraph"/>
-              <w:ind w:left="0"/>
-              <w:jc w:val="center"/>
-              <w:rPr>
-                <w:sz w:val="32"/>
-                <w:szCs w:val="28"/>
-              </w:rPr>
-            </w:pPr>
-            <w:proofErr w:type="spellStart"/>
-            <w:r>
-              <w:rPr>
-                <w:sz w:val="32"/>
-                <w:szCs w:val="28"/>
-              </w:rPr>
-              <w:t>Ghi</w:t>
-            </w:r>
-            <w:proofErr w:type="spellEnd"/>
-            <w:r>
-              <w:rPr>
-                <w:sz w:val="32"/>
-                <w:szCs w:val="28"/>
-              </w:rPr>
-              <w:t xml:space="preserve"> </w:t>
-            </w:r>
-            <w:proofErr w:type="spellStart"/>
-            <w:r>
-              <w:rPr>
-                <w:sz w:val="32"/>
-                <w:szCs w:val="28"/>
-              </w:rPr>
-              <w:t>chú</w:t>
-            </w:r>
-            <w:proofErr w:type="spellEnd"/>
-            <w:r>
-              <w:rPr>
-                <w:sz w:val="32"/>
-                <w:szCs w:val="28"/>
-              </w:rPr>
-              <w:t xml:space="preserve"> </w:t>
-            </w:r>
-          </w:p>
-        </w:tc>
-      </w:tr>
-      <w:tr>
-        <w:tc>
-          <w:tcPr>
-            <w:tcW w:w="3116" w:type="dxa"/>
-          </w:tcPr>
-          <w:p>
-            <w:pPr>
-              <w:pStyle w:val="ListParagraph"/>
-              <w:ind w:left="0"/>
-              <w:jc w:val="center"/>
-              <w:rPr>
-                <w:b/>
-                <w:bCs/>
-                <w:i/>
-                <w:iCs/>
-                <w:sz w:val="32"/>
-                <w:szCs w:val="28"/>
-              </w:rPr>
-            </w:pPr>
-            <w:proofErr w:type="spellStart"/>
-            <w:r>
-              <w:rPr>
-                <w:b/>
-                <w:bCs/>
-                <w:i/>
-                <w:iCs/>
-                <w:color w:val="FF0000"/>
-                <w:sz w:val="32"/>
-                <w:szCs w:val="28"/>
-              </w:rPr>
-              <w:t>Id_Bookorder</w:t>
-            </w:r>
-            <w:proofErr w:type="spellEnd"/>
-            <w:r>
-              <w:rPr>
-                <w:b/>
-                <w:bCs/>
-                <w:i/>
-                <w:iCs/>
-                <w:color w:val="FF0000"/>
-                <w:sz w:val="32"/>
-                <w:szCs w:val="28"/>
-              </w:rPr>
-              <w:t xml:space="preserve"> (</w:t>
-            </w:r>
-            <w:r>
-              <w:rPr>
-                <w:b/>
-                <w:bCs/>
-                <w:i/>
-                <w:iCs/>
-                <w:color w:val="FF0000"/>
-                <w:sz w:val="32"/>
-                <w:szCs w:val="28"/>
-              </w:rPr>
-              <w:t>K</w:t>
-            </w:r>
-            <w:r>
-              <w:rPr>
-                <w:b/>
-                <w:bCs/>
-                <w:i/>
-                <w:iCs/>
-                <w:color w:val="FF0000"/>
-                <w:sz w:val="32"/>
-                <w:szCs w:val="28"/>
-              </w:rPr>
-              <w:t>ey)</w:t>
-            </w:r>
-          </w:p>
-        </w:tc>
-        <w:tc>
-          <w:tcPr>
-            <w:tcW w:w="3117" w:type="dxa"/>
-          </w:tcPr>
-          <w:p>
-            <w:pPr>
-              <w:pStyle w:val="ListParagraph"/>
-              <w:ind w:left="0"/>
-              <w:jc w:val="center"/>
-              <w:rPr>
-                <w:sz w:val="32"/>
-                <w:szCs w:val="28"/>
-              </w:rPr>
-            </w:pPr>
-            <w:proofErr w:type="spellStart"/>
-            <w:proofErr w:type="gramStart"/>
-            <w:r>
-              <w:rPr>
-                <w:sz w:val="32"/>
-                <w:szCs w:val="28"/>
-              </w:rPr>
-              <w:t>Nvarchar</w:t>
-            </w:r>
-            <w:proofErr w:type="spellEnd"/>
-            <w:r>
-              <w:rPr>
-                <w:sz w:val="32"/>
-                <w:szCs w:val="28"/>
-              </w:rPr>
-              <w:t>(</w:t>
-            </w:r>
-            <w:proofErr w:type="gramEnd"/>
-            <w:r>
-              <w:rPr>
-                <w:sz w:val="32"/>
-                <w:szCs w:val="28"/>
-              </w:rPr>
-              <w:t>50)</w:t>
-            </w:r>
-          </w:p>
-        </w:tc>
-        <w:tc>
-          <w:tcPr>
-            <w:tcW w:w="3117" w:type="dxa"/>
-          </w:tcPr>
-          <w:p>
-            <w:pPr>
-              <w:pStyle w:val="ListParagraph"/>
-              <w:ind w:left="0"/>
-              <w:jc w:val="center"/>
-              <w:rPr>
-                <w:sz w:val="32"/>
-                <w:szCs w:val="28"/>
-              </w:rPr>
-            </w:pPr>
-            <w:r>
-              <w:rPr>
-                <w:sz w:val="32"/>
-                <w:szCs w:val="28"/>
-              </w:rPr>
-              <w:t>Id book order</w:t>
-            </w:r>
-          </w:p>
-        </w:tc>
-      </w:tr>
-      <w:tr>
-        <w:tc>
-          <w:tcPr>
-            <w:tcW w:w="3116" w:type="dxa"/>
-          </w:tcPr>
-          <w:p>
-            <w:pPr>
-              <w:pStyle w:val="ListParagraph"/>
-              <w:ind w:left="0"/>
-              <w:jc w:val="center"/>
-              <w:rPr>
-                <w:b/>
-                <w:bCs/>
-                <w:sz w:val="32"/>
-                <w:szCs w:val="28"/>
-              </w:rPr>
-            </w:pPr>
-            <w:proofErr w:type="spellStart"/>
-            <w:r>
-              <w:rPr>
-                <w:b/>
-                <w:bCs/>
-                <w:sz w:val="32"/>
-                <w:szCs w:val="28"/>
-              </w:rPr>
-              <w:t>Id_Book</w:t>
-            </w:r>
-            <w:proofErr w:type="spellEnd"/>
-            <w:r>
-              <w:rPr>
-                <w:b/>
-                <w:bCs/>
-                <w:sz w:val="32"/>
-                <w:szCs w:val="28"/>
-              </w:rPr>
-              <w:t xml:space="preserve"> (Reference Book)</w:t>
-            </w:r>
-          </w:p>
-        </w:tc>
-        <w:tc>
-          <w:tcPr>
-            <w:tcW w:w="3117" w:type="dxa"/>
-          </w:tcPr>
-          <w:p>
-            <w:pPr>
-              <w:pStyle w:val="ListParagraph"/>
-              <w:ind w:left="0"/>
-              <w:jc w:val="center"/>
-              <w:rPr>
-                <w:sz w:val="32"/>
-                <w:szCs w:val="28"/>
-              </w:rPr>
-            </w:pPr>
-            <w:proofErr w:type="spellStart"/>
-            <w:proofErr w:type="gramStart"/>
-            <w:r>
-              <w:rPr>
-                <w:sz w:val="32"/>
-                <w:szCs w:val="28"/>
-              </w:rPr>
-              <w:t>Nvarchar</w:t>
-            </w:r>
-            <w:proofErr w:type="spellEnd"/>
-            <w:r>
-              <w:rPr>
-                <w:sz w:val="32"/>
-                <w:szCs w:val="28"/>
-              </w:rPr>
-              <w:t>(</w:t>
-            </w:r>
-            <w:proofErr w:type="gramEnd"/>
-            <w:r>
-              <w:rPr>
-                <w:sz w:val="32"/>
-                <w:szCs w:val="28"/>
-              </w:rPr>
-              <w:t>50)</w:t>
-            </w:r>
-          </w:p>
-        </w:tc>
-        <w:tc>
-          <w:tcPr>
-            <w:tcW w:w="3117" w:type="dxa"/>
-          </w:tcPr>
-          <w:p>
-            <w:pPr>
-              <w:pStyle w:val="ListParagraph"/>
-              <w:ind w:left="0"/>
-              <w:jc w:val="center"/>
-              <w:rPr>
-                <w:sz w:val="32"/>
-                <w:szCs w:val="28"/>
-              </w:rPr>
-            </w:pPr>
-            <w:r>
-              <w:rPr>
-                <w:sz w:val="32"/>
-                <w:szCs w:val="28"/>
-              </w:rPr>
-              <w:t>Id book</w:t>
-            </w:r>
-          </w:p>
-        </w:tc>
-      </w:tr>
-      <w:tr>
-        <w:tc>
-          <w:tcPr>
-            <w:tcW w:w="3116" w:type="dxa"/>
-          </w:tcPr>
-          <w:p>
-            <w:pPr>
-              <w:pStyle w:val="ListParagraph"/>
-              <w:ind w:left="0"/>
-              <w:jc w:val="center"/>
-              <w:rPr>
-                <w:b/>
-                <w:bCs/>
-                <w:sz w:val="32"/>
-                <w:szCs w:val="28"/>
-              </w:rPr>
-            </w:pPr>
-            <w:proofErr w:type="spellStart"/>
-            <w:r>
-              <w:rPr>
-                <w:b/>
-                <w:bCs/>
-                <w:sz w:val="32"/>
-                <w:szCs w:val="28"/>
-              </w:rPr>
-              <w:t>Id_order</w:t>
-            </w:r>
-            <w:proofErr w:type="spellEnd"/>
-            <w:r>
-              <w:rPr>
-                <w:b/>
-                <w:bCs/>
-                <w:sz w:val="32"/>
-                <w:szCs w:val="28"/>
-              </w:rPr>
-              <w:t xml:space="preserve"> (Reference Order)</w:t>
-            </w:r>
-          </w:p>
-        </w:tc>
-        <w:tc>
-          <w:tcPr>
-            <w:tcW w:w="3117" w:type="dxa"/>
-          </w:tcPr>
-          <w:p>
-            <w:pPr>
-              <w:pStyle w:val="ListParagraph"/>
-              <w:ind w:left="0"/>
-              <w:jc w:val="center"/>
-              <w:rPr>
-                <w:sz w:val="32"/>
-                <w:szCs w:val="28"/>
-              </w:rPr>
-            </w:pPr>
-            <w:proofErr w:type="spellStart"/>
-            <w:proofErr w:type="gramStart"/>
-            <w:r>
-              <w:rPr>
-                <w:sz w:val="32"/>
-                <w:szCs w:val="28"/>
-              </w:rPr>
-              <w:t>Nvarchar</w:t>
-            </w:r>
-            <w:proofErr w:type="spellEnd"/>
-            <w:r>
-              <w:rPr>
-                <w:sz w:val="32"/>
-                <w:szCs w:val="28"/>
-              </w:rPr>
-              <w:t>(</w:t>
-            </w:r>
-            <w:proofErr w:type="gramEnd"/>
-            <w:r>
-              <w:rPr>
-                <w:sz w:val="32"/>
-                <w:szCs w:val="28"/>
-              </w:rPr>
-              <w:t>50)</w:t>
-            </w:r>
-          </w:p>
-        </w:tc>
-        <w:tc>
-          <w:tcPr>
-            <w:tcW w:w="3117" w:type="dxa"/>
-          </w:tcPr>
-          <w:p>
-            <w:pPr>
-              <w:pStyle w:val="ListParagraph"/>
-              <w:ind w:left="0"/>
-              <w:jc w:val="center"/>
-              <w:rPr>
-                <w:sz w:val="32"/>
-                <w:szCs w:val="28"/>
-              </w:rPr>
-            </w:pPr>
-            <w:r>
-              <w:rPr>
-                <w:sz w:val="32"/>
-                <w:szCs w:val="28"/>
-              </w:rPr>
-              <w:t>Id order</w:t>
-            </w:r>
-          </w:p>
-        </w:tc>
-      </w:tr>
-      <w:tr>
-        <w:tc>
-          <w:tcPr>
-            <w:tcW w:w="3116" w:type="dxa"/>
-          </w:tcPr>
-          <w:p>
-            <w:pPr>
-              <w:pStyle w:val="ListParagraph"/>
-              <w:ind w:left="0"/>
-              <w:jc w:val="center"/>
-              <w:rPr>
-                <w:sz w:val="32"/>
-                <w:szCs w:val="28"/>
-              </w:rPr>
-            </w:pPr>
-            <w:r>
-              <w:rPr>
-                <w:sz w:val="32"/>
-                <w:szCs w:val="28"/>
-              </w:rPr>
-              <w:t>Quantity</w:t>
-            </w:r>
-          </w:p>
-        </w:tc>
-        <w:tc>
-          <w:tcPr>
-            <w:tcW w:w="3117" w:type="dxa"/>
-          </w:tcPr>
-          <w:p>
-            <w:pPr>
-              <w:pStyle w:val="ListParagraph"/>
-              <w:ind w:left="0"/>
-              <w:jc w:val="center"/>
-              <w:rPr>
-                <w:sz w:val="32"/>
-                <w:szCs w:val="28"/>
-              </w:rPr>
-            </w:pPr>
-            <w:r>
-              <w:rPr>
-                <w:sz w:val="32"/>
-                <w:szCs w:val="28"/>
-              </w:rPr>
-              <w:t xml:space="preserve">Int </w:t>
-            </w:r>
-          </w:p>
-        </w:tc>
-        <w:tc>
-          <w:tcPr>
-            <w:tcW w:w="3117" w:type="dxa"/>
-          </w:tcPr>
-          <w:p>
-            <w:pPr>
-              <w:pStyle w:val="ListParagraph"/>
-              <w:ind w:left="0"/>
-              <w:jc w:val="center"/>
-              <w:rPr>
-                <w:sz w:val="32"/>
-                <w:szCs w:val="28"/>
-              </w:rPr>
-            </w:pPr>
-            <w:proofErr w:type="spellStart"/>
-            <w:r>
-              <w:rPr>
-                <w:sz w:val="32"/>
-                <w:szCs w:val="28"/>
-              </w:rPr>
-              <w:t>Số</w:t>
-            </w:r>
-            <w:proofErr w:type="spellEnd"/>
-            <w:r>
-              <w:rPr>
-                <w:sz w:val="32"/>
-                <w:szCs w:val="28"/>
-              </w:rPr>
-              <w:t xml:space="preserve"> </w:t>
-            </w:r>
-            <w:proofErr w:type="spellStart"/>
-            <w:r>
-              <w:rPr>
-                <w:sz w:val="32"/>
-                <w:szCs w:val="28"/>
-              </w:rPr>
-              <w:t>lượng</w:t>
-            </w:r>
-            <w:proofErr w:type="spellEnd"/>
-            <w:r>
-              <w:rPr>
-                <w:sz w:val="32"/>
-                <w:szCs w:val="28"/>
-              </w:rPr>
-              <w:t xml:space="preserve"> </w:t>
-            </w:r>
-            <w:proofErr w:type="spellStart"/>
-            <w:r>
-              <w:rPr>
-                <w:sz w:val="32"/>
-                <w:szCs w:val="28"/>
-              </w:rPr>
-              <w:t>của</w:t>
-            </w:r>
-            <w:proofErr w:type="spellEnd"/>
-            <w:r>
-              <w:rPr>
-                <w:sz w:val="32"/>
-                <w:szCs w:val="28"/>
-              </w:rPr>
-              <w:t xml:space="preserve"> 1 </w:t>
-            </w:r>
-            <w:proofErr w:type="spellStart"/>
-            <w:r>
-              <w:rPr>
-                <w:sz w:val="32"/>
-                <w:szCs w:val="28"/>
-              </w:rPr>
-              <w:t>đầu</w:t>
-            </w:r>
-            <w:proofErr w:type="spellEnd"/>
-            <w:r>
-              <w:rPr>
-                <w:sz w:val="32"/>
-                <w:szCs w:val="28"/>
-              </w:rPr>
-              <w:t xml:space="preserve"> </w:t>
-            </w:r>
-            <w:proofErr w:type="spellStart"/>
-            <w:r>
-              <w:rPr>
-                <w:sz w:val="32"/>
-                <w:szCs w:val="28"/>
-              </w:rPr>
-              <w:t>sách</w:t>
-            </w:r>
-            <w:proofErr w:type="spellEnd"/>
-            <w:r>
-              <w:rPr>
-                <w:sz w:val="32"/>
-                <w:szCs w:val="28"/>
-              </w:rPr>
-              <w:t xml:space="preserve"> order</w:t>
-            </w:r>
-          </w:p>
-        </w:tc>
-      </w:tr>
-    </w:tbl>
-    <w:p>
-      <w:pPr>
-        <w:pStyle w:val="ListParagraph"/>
-        <w:rPr>
-          <w:sz w:val="32"/>
-          <w:szCs w:val="28"/>
-        </w:rPr>
-      </w:pPr>
-    </w:p>
-    <w:p>
-      <w:pPr>
-        <w:pStyle w:val="ListParagraph"/>
-        <w:rPr>
-          <w:sz w:val="32"/>
-          <w:szCs w:val="28"/>
-        </w:rPr>
-      </w:pPr>
-    </w:p>
-    <w:p>
-      <w:pPr>
-        <w:pStyle w:val="ListParagraph"/>
-        <w:rPr>
-          <w:sz w:val="32"/>
-          <w:szCs w:val="28"/>
-        </w:rPr>
-      </w:pPr>
-    </w:p>
-    <w:p>
-      <w:pPr>
-        <w:pStyle w:val="ListParagraph"/>
-        <w:rPr>
-          <w:sz w:val="32"/>
-          <w:szCs w:val="28"/>
-        </w:rPr>
-      </w:pPr>
-    </w:p>
-    <w:p>
-      <w:pPr>
-        <w:pStyle w:val="ListParagraph"/>
-        <w:rPr>
-          <w:sz w:val="32"/>
-          <w:szCs w:val="28"/>
-        </w:rPr>
-      </w:pPr>
-    </w:p>
-    <w:p>
-      <w:pPr>
-        <w:pStyle w:val="ListParagraph"/>
         <w:rPr>
           <w:sz w:val="32"/>
           <w:szCs w:val="28"/>
@@ -4034,7 +3289,6 @@
           <w:sz w:val="32"/>
           <w:szCs w:val="28"/>
         </w:rPr>
-        <w:lastRenderedPageBreak/>
         <w:t>Book</w:t>
       </w:r>
     </w:p>
@@ -4228,9 +3482,9 @@
                 <w:sz w:val="32"/>
                 <w:szCs w:val="28"/>
               </w:rPr>
-              <w:t>Id_</w:t>
-            </w:r>
-            <w:proofErr w:type="gramStart"/>
+              <w:t>Id_Book</w:t>
+            </w:r>
+            <w:proofErr w:type="spellEnd"/>
             <w:r>
               <w:rPr>
                 <w:b/>
@@ -4241,33 +3495,305 @@
                 <w:sz w:val="32"/>
                 <w:szCs w:val="28"/>
               </w:rPr>
-              <w:t>Book</w:t>
-            </w:r>
-            <w:proofErr w:type="spellEnd"/>
-            <w:r>
+              <w:t>(Key)</w:t>
+            </w:r>
+          </w:p>
+        </w:tc>
+        <w:tc>
+          <w:tcPr>
+            <w:tcW w:w="3117" w:type="dxa"/>
+          </w:tcPr>
+          <w:p>
+            <w:pPr>
+              <w:pStyle w:val="ListParagraph"/>
+              <w:ind w:left="0"/>
+              <w:jc w:val="center"/>
+              <w:rPr>
+                <w:sz w:val="32"/>
+                <w:szCs w:val="28"/>
+              </w:rPr>
+            </w:pPr>
+            <w:proofErr w:type="spellStart"/>
+            <w:r>
+              <w:rPr>
+                <w:sz w:val="32"/>
+                <w:szCs w:val="28"/>
+              </w:rPr>
+              <w:t>Nvarchar</w:t>
+            </w:r>
+            <w:proofErr w:type="spellEnd"/>
+            <w:r>
+              <w:rPr>
+                <w:sz w:val="32"/>
+                <w:szCs w:val="28"/>
+              </w:rPr>
+              <w:t>(50)</w:t>
+            </w:r>
+          </w:p>
+        </w:tc>
+        <w:tc>
+          <w:tcPr>
+            <w:tcW w:w="3117" w:type="dxa"/>
+          </w:tcPr>
+          <w:p>
+            <w:pPr>
+              <w:pStyle w:val="ListParagraph"/>
+              <w:ind w:left="0"/>
+              <w:jc w:val="center"/>
+              <w:rPr>
+                <w:sz w:val="32"/>
+                <w:szCs w:val="28"/>
+              </w:rPr>
+            </w:pPr>
+            <w:r>
+              <w:rPr>
+                <w:sz w:val="32"/>
+                <w:szCs w:val="28"/>
+              </w:rPr>
+              <w:t>Id book</w:t>
+            </w:r>
+          </w:p>
+        </w:tc>
+      </w:tr>
+      <w:tr>
+        <w:tc>
+          <w:tcPr>
+            <w:tcW w:w="3116" w:type="dxa"/>
+          </w:tcPr>
+          <w:p>
+            <w:pPr>
+              <w:pStyle w:val="ListParagraph"/>
+              <w:ind w:left="0"/>
+              <w:jc w:val="center"/>
+              <w:rPr>
+                <w:sz w:val="32"/>
+                <w:szCs w:val="28"/>
+              </w:rPr>
+            </w:pPr>
+            <w:r>
+              <w:rPr>
+                <w:sz w:val="32"/>
+                <w:szCs w:val="28"/>
+              </w:rPr>
+              <w:t>Price</w:t>
+            </w:r>
+          </w:p>
+        </w:tc>
+        <w:tc>
+          <w:tcPr>
+            <w:tcW w:w="3117" w:type="dxa"/>
+          </w:tcPr>
+          <w:p>
+            <w:pPr>
+              <w:pStyle w:val="ListParagraph"/>
+              <w:ind w:left="0"/>
+              <w:jc w:val="center"/>
+              <w:rPr>
+                <w:sz w:val="32"/>
+                <w:szCs w:val="28"/>
+              </w:rPr>
+            </w:pPr>
+            <w:r>
+              <w:rPr>
+                <w:sz w:val="32"/>
+                <w:szCs w:val="28"/>
+              </w:rPr>
+              <w:t xml:space="preserve">Int </w:t>
+            </w:r>
+          </w:p>
+        </w:tc>
+        <w:tc>
+          <w:tcPr>
+            <w:tcW w:w="3117" w:type="dxa"/>
+          </w:tcPr>
+          <w:p>
+            <w:pPr>
+              <w:pStyle w:val="ListParagraph"/>
+              <w:ind w:left="0"/>
+              <w:jc w:val="center"/>
+              <w:rPr>
+                <w:sz w:val="32"/>
+                <w:szCs w:val="28"/>
+              </w:rPr>
+            </w:pPr>
+            <w:proofErr w:type="spellStart"/>
+            <w:r>
+              <w:rPr>
+                <w:sz w:val="32"/>
+                <w:szCs w:val="28"/>
+              </w:rPr>
+              <w:t>Giá</w:t>
+            </w:r>
+            <w:proofErr w:type="spellEnd"/>
+            <w:r>
+              <w:rPr>
+                <w:sz w:val="32"/>
+                <w:szCs w:val="28"/>
+              </w:rPr>
+              <w:t xml:space="preserve"> </w:t>
+            </w:r>
+            <w:proofErr w:type="spellStart"/>
+            <w:r>
+              <w:rPr>
+                <w:sz w:val="32"/>
+                <w:szCs w:val="28"/>
+              </w:rPr>
+              <w:t>sách</w:t>
+            </w:r>
+            <w:proofErr w:type="spellEnd"/>
+          </w:p>
+        </w:tc>
+      </w:tr>
+      <w:tr>
+        <w:tc>
+          <w:tcPr>
+            <w:tcW w:w="3116" w:type="dxa"/>
+          </w:tcPr>
+          <w:p>
+            <w:pPr>
+              <w:pStyle w:val="ListParagraph"/>
+              <w:ind w:left="0"/>
+              <w:jc w:val="center"/>
+              <w:rPr>
+                <w:sz w:val="32"/>
+                <w:szCs w:val="28"/>
+              </w:rPr>
+            </w:pPr>
+            <w:r>
+              <w:rPr>
+                <w:sz w:val="32"/>
+                <w:szCs w:val="28"/>
+              </w:rPr>
+              <w:t>Title</w:t>
+            </w:r>
+          </w:p>
+        </w:tc>
+        <w:tc>
+          <w:tcPr>
+            <w:tcW w:w="3117" w:type="dxa"/>
+          </w:tcPr>
+          <w:p>
+            <w:pPr>
+              <w:pStyle w:val="ListParagraph"/>
+              <w:ind w:left="0"/>
+              <w:jc w:val="center"/>
+              <w:rPr>
+                <w:sz w:val="32"/>
+                <w:szCs w:val="28"/>
+              </w:rPr>
+            </w:pPr>
+            <w:proofErr w:type="spellStart"/>
+            <w:r>
+              <w:rPr>
+                <w:sz w:val="32"/>
+                <w:szCs w:val="28"/>
+              </w:rPr>
+              <w:t>Nvarchar</w:t>
+            </w:r>
+            <w:proofErr w:type="spellEnd"/>
+            <w:r>
+              <w:rPr>
+                <w:sz w:val="32"/>
+                <w:szCs w:val="28"/>
+              </w:rPr>
+              <w:t>(150)</w:t>
+            </w:r>
+          </w:p>
+        </w:tc>
+        <w:tc>
+          <w:tcPr>
+            <w:tcW w:w="3117" w:type="dxa"/>
+          </w:tcPr>
+          <w:p>
+            <w:pPr>
+              <w:pStyle w:val="ListParagraph"/>
+              <w:ind w:left="0"/>
+              <w:jc w:val="center"/>
+              <w:rPr>
+                <w:sz w:val="32"/>
+                <w:szCs w:val="28"/>
+              </w:rPr>
+            </w:pPr>
+            <w:proofErr w:type="spellStart"/>
+            <w:r>
+              <w:rPr>
+                <w:sz w:val="32"/>
+                <w:szCs w:val="28"/>
+              </w:rPr>
+              <w:t>Tựa</w:t>
+            </w:r>
+            <w:proofErr w:type="spellEnd"/>
+            <w:r>
+              <w:rPr>
+                <w:sz w:val="32"/>
+                <w:szCs w:val="28"/>
+              </w:rPr>
+              <w:t xml:space="preserve"> </w:t>
+            </w:r>
+            <w:proofErr w:type="spellStart"/>
+            <w:r>
+              <w:rPr>
+                <w:sz w:val="32"/>
+                <w:szCs w:val="28"/>
+              </w:rPr>
+              <w:t>đề</w:t>
+            </w:r>
+            <w:proofErr w:type="spellEnd"/>
+            <w:r>
+              <w:rPr>
+                <w:sz w:val="32"/>
+                <w:szCs w:val="28"/>
+              </w:rPr>
+              <w:t xml:space="preserve"> </w:t>
+            </w:r>
+            <w:proofErr w:type="spellStart"/>
+            <w:r>
+              <w:rPr>
+                <w:sz w:val="32"/>
+                <w:szCs w:val="28"/>
+              </w:rPr>
+              <w:t>sách</w:t>
+            </w:r>
+            <w:proofErr w:type="spellEnd"/>
+          </w:p>
+        </w:tc>
+      </w:tr>
+      <w:tr>
+        <w:tc>
+          <w:tcPr>
+            <w:tcW w:w="3116" w:type="dxa"/>
+          </w:tcPr>
+          <w:p>
+            <w:pPr>
+              <w:pStyle w:val="ListParagraph"/>
+              <w:ind w:left="0"/>
+              <w:jc w:val="center"/>
               <w:rPr>
                 <w:b/>
                 <w:bCs/>
-                <w:i/>
-                <w:iCs/>
-                <w:color w:val="FF0000"/>
-                <w:sz w:val="32"/>
-                <w:szCs w:val="28"/>
-              </w:rPr>
-              <w:t>(</w:t>
-            </w:r>
-            <w:proofErr w:type="gramEnd"/>
+                <w:sz w:val="32"/>
+                <w:szCs w:val="28"/>
+              </w:rPr>
+            </w:pPr>
+            <w:proofErr w:type="spellStart"/>
             <w:r>
               <w:rPr>
                 <w:b/>
                 <w:bCs/>
-                <w:i/>
-                <w:iCs/>
-                <w:color w:val="FF0000"/>
-                <w:sz w:val="32"/>
-                <w:szCs w:val="28"/>
-              </w:rPr>
-              <w:t>Key)</w:t>
+                <w:sz w:val="32"/>
+                <w:szCs w:val="28"/>
+              </w:rPr>
+              <w:t>Id_Author</w:t>
+            </w:r>
+            <w:proofErr w:type="spellEnd"/>
+            <w:r>
+              <w:rPr>
+                <w:b/>
+                <w:bCs/>
+                <w:sz w:val="32"/>
+                <w:szCs w:val="28"/>
+              </w:rPr>
+              <w:t xml:space="preserve"> (Reference Author)</w:t>
             </w:r>
           </w:p>
         </w:tc>
@@ -4286,7 +3812,6 @@
               </w:rPr>
             </w:pPr>
             <w:proofErr w:type="spellStart"/>
-            <w:proofErr w:type="gramStart"/>
             <w:r>
               <w:rPr>
                 <w:sz w:val="32"/>
@@ -4300,15 +3825,7 @@
                 <w:sz w:val="32"/>
                 <w:szCs w:val="28"/>
               </w:rPr>
-              <w:t>(</w:t>
-            </w:r>
-            <w:proofErr w:type="gramEnd"/>
-            <w:r>
-              <w:rPr>
-                <w:sz w:val="32"/>
-                <w:szCs w:val="28"/>
-              </w:rPr>
-              <w:t>50)</w:t>
+              <w:t>(50)</w:t>
             </w:r>
           </w:p>
         </w:tc>
@@ -4331,7 +3848,7 @@
                 <w:sz w:val="32"/>
                 <w:szCs w:val="28"/>
               </w:rPr>
-              <w:t>Id book</w:t>
+              <w:t>Id author</w:t>
             </w:r>
           </w:p>
         </w:tc>
@@ -4347,16 +3864,42 @@
               <w:ind w:left="0"/>
               <w:jc w:val="center"/>
               <w:rPr>
-                <w:sz w:val="32"/>
-                <w:szCs w:val="28"/>
-              </w:rPr>
-            </w:pPr>
-            <w:r>
-              <w:rPr>
-                <w:sz w:val="32"/>
-                <w:szCs w:val="28"/>
-              </w:rPr>
-              <w:t>Price</w:t>
+                <w:b/>
+                <w:bCs/>
+                <w:sz w:val="32"/>
+                <w:szCs w:val="28"/>
+              </w:rPr>
+            </w:pPr>
+            <w:r>
+              <w:rPr>
+                <w:b/>
+                <w:bCs/>
+                <w:sz w:val="32"/>
+                <w:szCs w:val="28"/>
+              </w:rPr>
+              <w:t>Id _Publisher</w:t>
+            </w:r>
+          </w:p>
+          <w:p>
+            <w:pPr>
+              <w:pStyle w:val="ListParagraph"/>
+              <w:ind w:left="0"/>
+              <w:jc w:val="center"/>
+              <w:rPr>
+                <w:b/>
+                <w:bCs/>
+                <w:sz w:val="32"/>
+                <w:szCs w:val="28"/>
+              </w:rPr>
+            </w:pPr>
+            <w:r>
+              <w:rPr>
+                <w:b/>
+                <w:bCs/>
+                <w:sz w:val="32"/>
+                <w:szCs w:val="28"/>
+              </w:rPr>
+              <w:t>(Reference Publisher)</w:t>
             </w:r>
           </w:p>
         </w:tc>
@@ -4374,12 +3917,21 @@
                 <w:szCs w:val="28"/>
               </w:rPr>
             </w:pPr>
-            <w:r>
-              <w:rPr>
-                <w:sz w:val="32"/>
-                <w:szCs w:val="28"/>
-              </w:rPr>
-              <w:t xml:space="preserve">Int </w:t>
+            <w:proofErr w:type="spellStart"/>
+            <w:r>
+              <w:rPr>
+                <w:sz w:val="32"/>
+                <w:szCs w:val="28"/>
+              </w:rPr>
+              <w:t>Nvarchar</w:t>
+            </w:r>
+            <w:proofErr w:type="spellEnd"/>
+            <w:r>
+              <w:rPr>
+                <w:sz w:val="32"/>
+                <w:szCs w:val="28"/>
+              </w:rPr>
+              <w:t>(50)</w:t>
             </w:r>
           </w:p>
         </w:tc>
@@ -4397,31 +3949,13 @@
                 <w:szCs w:val="28"/>
               </w:rPr>
             </w:pPr>
-            <w:proofErr w:type="spellStart"/>
-            <w:r>
-              <w:rPr>
-                <w:sz w:val="32"/>
-                <w:szCs w:val="28"/>
-              </w:rPr>
-              <w:t>Giá</w:t>
-            </w:r>
-            <w:proofErr w:type="spellEnd"/>
-            <w:r>
-              <w:rPr>
-                <w:sz w:val="32"/>
-                <w:szCs w:val="28"/>
-              </w:rPr>
-              <w:t xml:space="preserve"> </w:t>
-            </w:r>
-            <w:proofErr w:type="spellStart"/>
-            <w:r>
-              <w:rPr>
-                <w:sz w:val="32"/>
-                <w:szCs w:val="28"/>
-              </w:rPr>
-              <w:t>sách</w:t>
-            </w:r>
-            <w:proofErr w:type="spellEnd"/>
+            <w:r>
+              <w:rPr>
+                <w:sz w:val="32"/>
+                <w:szCs w:val="28"/>
+              </w:rPr>
+              <w:t>Id publisher</w:t>
+            </w:r>
           </w:p>
         </w:tc>
       </w:tr>
@@ -4445,7 +3979,7 @@
                 <w:sz w:val="32"/>
                 <w:szCs w:val="28"/>
               </w:rPr>
-              <w:t>Title</w:t>
+              <w:t>Images</w:t>
             </w:r>
           </w:p>
         </w:tc>
@@ -4464,7 +3998,6 @@
               </w:rPr>
             </w:pPr>
             <w:proofErr w:type="spellStart"/>
-            <w:proofErr w:type="gramStart"/>
             <w:r>
               <w:rPr>
                 <w:sz w:val="32"/>
@@ -4478,15 +4011,7 @@
                 <w:sz w:val="32"/>
                 <w:szCs w:val="28"/>
               </w:rPr>
-              <w:t>(</w:t>
-            </w:r>
-            <w:proofErr w:type="gramEnd"/>
-            <w:r>
-              <w:rPr>
-                <w:sz w:val="32"/>
-                <w:szCs w:val="28"/>
-              </w:rPr>
-              <w:t>150)</w:t>
+              <w:t>(100)</w:t>
             </w:r>
           </w:p>
         </w:tc>
@@ -4510,23 +4035,71 @@
                 <w:sz w:val="32"/>
                 <w:szCs w:val="28"/>
               </w:rPr>
-              <w:t>Tựa</w:t>
-            </w:r>
-            <w:proofErr w:type="spellEnd"/>
-            <w:r>
-              <w:rPr>
-                <w:sz w:val="32"/>
-                <w:szCs w:val="28"/>
-              </w:rPr>
-              <w:t xml:space="preserve"> </w:t>
-            </w:r>
-            <w:proofErr w:type="spellStart"/>
-            <w:r>
-              <w:rPr>
-                <w:sz w:val="32"/>
-                <w:szCs w:val="28"/>
-              </w:rPr>
-              <w:t>đề</w:t>
+              <w:t>url</w:t>
+            </w:r>
+            <w:proofErr w:type="spellEnd"/>
+            <w:r>
+              <w:rPr>
+                <w:sz w:val="32"/>
+                <w:szCs w:val="28"/>
+              </w:rPr>
+              <w:t xml:space="preserve"> </w:t>
+            </w:r>
+            <w:proofErr w:type="spellStart"/>
+            <w:r>
+              <w:rPr>
+                <w:sz w:val="32"/>
+                <w:szCs w:val="28"/>
+              </w:rPr>
+              <w:t>dẫn</w:t>
+            </w:r>
+            <w:proofErr w:type="spellEnd"/>
+            <w:r>
+              <w:rPr>
+                <w:sz w:val="32"/>
+                <w:szCs w:val="28"/>
+              </w:rPr>
+              <w:t xml:space="preserve"> </w:t>
+            </w:r>
+            <w:proofErr w:type="spellStart"/>
+            <w:r>
+              <w:rPr>
+                <w:sz w:val="32"/>
+                <w:szCs w:val="28"/>
+              </w:rPr>
+              <w:t>tới</w:t>
+            </w:r>
+            <w:proofErr w:type="spellEnd"/>
+            <w:r>
+              <w:rPr>
+                <w:sz w:val="32"/>
+                <w:szCs w:val="28"/>
+              </w:rPr>
+              <w:t xml:space="preserve"> </w:t>
+            </w:r>
+            <w:proofErr w:type="spellStart"/>
+            <w:r>
+              <w:rPr>
+                <w:sz w:val="32"/>
+                <w:szCs w:val="28"/>
+              </w:rPr>
+              <w:t>hình</w:t>
+            </w:r>
+            <w:proofErr w:type="spellEnd"/>
+            <w:r>
+              <w:rPr>
+                <w:sz w:val="32"/>
+                <w:szCs w:val="28"/>
+              </w:rPr>
+              <w:t xml:space="preserve"> </w:t>
+            </w:r>
+            <w:proofErr w:type="spellStart"/>
+            <w:r>
+              <w:rPr>
+                <w:sz w:val="32"/>
+                <w:szCs w:val="28"/>
+              </w:rPr>
+              <w:t>ảnh</w:t>
             </w:r>
             <w:proofErr w:type="spellEnd"/>
             <w:r>
@@ -4559,31 +4132,16 @@
               <w:ind w:left="0"/>
               <w:jc w:val="center"/>
               <w:rPr>
-                <w:b/>
-                <w:bCs/>
-                <w:sz w:val="32"/>
-                <w:szCs w:val="28"/>
-              </w:rPr>
-            </w:pPr>
-            <w:proofErr w:type="spellStart"/>
-            <w:r>
-              <w:rPr>
-                <w:b/>
-                <w:bCs/>
-                <w:sz w:val="32"/>
-                <w:szCs w:val="28"/>
-              </w:rPr>
-              <w:t>Id_Author</w:t>
-            </w:r>
-            <w:proofErr w:type="spellEnd"/>
-            <w:r>
-              <w:rPr>
-                <w:b/>
-                <w:bCs/>
-                <w:sz w:val="32"/>
-                <w:szCs w:val="28"/>
-              </w:rPr>
-              <w:t xml:space="preserve"> (Reference Author)</w:t>
+                <w:sz w:val="32"/>
+                <w:szCs w:val="28"/>
+              </w:rPr>
+            </w:pPr>
+            <w:r>
+              <w:rPr>
+                <w:sz w:val="32"/>
+                <w:szCs w:val="28"/>
+              </w:rPr>
+              <w:t>Preview</w:t>
             </w:r>
           </w:p>
         </w:tc>
@@ -4602,7 +4160,6 @@
               </w:rPr>
             </w:pPr>
             <w:proofErr w:type="spellStart"/>
-            <w:proofErr w:type="gramStart"/>
             <w:r>
               <w:rPr>
                 <w:sz w:val="32"/>
@@ -4616,15 +4173,7 @@
                 <w:sz w:val="32"/>
                 <w:szCs w:val="28"/>
               </w:rPr>
-              <w:t>(</w:t>
-            </w:r>
-            <w:proofErr w:type="gramEnd"/>
-            <w:r>
-              <w:rPr>
-                <w:sz w:val="32"/>
-                <w:szCs w:val="28"/>
-              </w:rPr>
-              <w:t>50)</w:t>
+              <w:t>(50)</w:t>
             </w:r>
           </w:p>
         </w:tc>
@@ -4642,13 +4191,111 @@
                 <w:szCs w:val="28"/>
               </w:rPr>
             </w:pPr>
-            <w:r>
-              <w:rPr>
-                <w:sz w:val="32"/>
-                <w:szCs w:val="28"/>
-              </w:rPr>
-              <w:t>Id author</w:t>
-            </w:r>
+            <w:proofErr w:type="spellStart"/>
+            <w:r>
+              <w:rPr>
+                <w:sz w:val="32"/>
+                <w:szCs w:val="28"/>
+              </w:rPr>
+              <w:t>url</w:t>
+            </w:r>
+            <w:proofErr w:type="spellEnd"/>
+            <w:r>
+              <w:rPr>
+                <w:sz w:val="32"/>
+                <w:szCs w:val="28"/>
+              </w:rPr>
+              <w:t xml:space="preserve"> </w:t>
+            </w:r>
+            <w:proofErr w:type="spellStart"/>
+            <w:r>
+              <w:rPr>
+                <w:sz w:val="32"/>
+                <w:szCs w:val="28"/>
+              </w:rPr>
+              <w:t>dẫn</w:t>
+            </w:r>
+            <w:proofErr w:type="spellEnd"/>
+            <w:r>
+              <w:rPr>
+                <w:sz w:val="32"/>
+                <w:szCs w:val="28"/>
+              </w:rPr>
+              <w:t xml:space="preserve"> </w:t>
+            </w:r>
+            <w:proofErr w:type="spellStart"/>
+            <w:r>
+              <w:rPr>
+                <w:sz w:val="32"/>
+                <w:szCs w:val="28"/>
+              </w:rPr>
+              <w:t>tới</w:t>
+            </w:r>
+            <w:proofErr w:type="spellEnd"/>
+            <w:r>
+              <w:rPr>
+                <w:sz w:val="32"/>
+                <w:szCs w:val="28"/>
+              </w:rPr>
+              <w:t xml:space="preserve"> PDF </w:t>
+            </w:r>
+            <w:proofErr w:type="spellStart"/>
+            <w:r>
+              <w:rPr>
+                <w:sz w:val="32"/>
+                <w:szCs w:val="28"/>
+              </w:rPr>
+              <w:t>để</w:t>
+            </w:r>
+            <w:proofErr w:type="spellEnd"/>
+            <w:r>
+              <w:rPr>
+                <w:sz w:val="32"/>
+                <w:szCs w:val="28"/>
+              </w:rPr>
+              <w:t xml:space="preserve"> view </w:t>
+            </w:r>
+            <w:proofErr w:type="spellStart"/>
+            <w:r>
+              <w:rPr>
+                <w:sz w:val="32"/>
+                <w:szCs w:val="28"/>
+              </w:rPr>
+              <w:t>trước</w:t>
+            </w:r>
+            <w:proofErr w:type="spellEnd"/>
+            <w:r>
+              <w:rPr>
+                <w:sz w:val="32"/>
+                <w:szCs w:val="28"/>
+              </w:rPr>
+              <w:t xml:space="preserve"> </w:t>
+            </w:r>
+            <w:proofErr w:type="spellStart"/>
+            <w:r>
+              <w:rPr>
+                <w:sz w:val="32"/>
+                <w:szCs w:val="28"/>
+              </w:rPr>
+              <w:t>sản</w:t>
+            </w:r>
+            <w:proofErr w:type="spellEnd"/>
+            <w:r>
+              <w:rPr>
+                <w:sz w:val="32"/>
+                <w:szCs w:val="28"/>
+              </w:rPr>
+              <w:t xml:space="preserve"> </w:t>
+            </w:r>
+            <w:proofErr w:type="spellStart"/>
+            <w:r>
+              <w:rPr>
+                <w:sz w:val="32"/>
+                <w:szCs w:val="28"/>
+              </w:rPr>
+              <w:t>phẩm</w:t>
+            </w:r>
+            <w:proofErr w:type="spellEnd"/>
           </w:p>
         </w:tc>
       </w:tr>
@@ -4663,42 +4310,17 @@
               <w:ind w:left="0"/>
               <w:jc w:val="center"/>
               <w:rPr>
-                <w:b/>
-                <w:bCs/>
-                <w:sz w:val="32"/>
-                <w:szCs w:val="28"/>
-              </w:rPr>
-            </w:pPr>
-            <w:r>
-              <w:rPr>
-                <w:b/>
-                <w:bCs/>
-                <w:sz w:val="32"/>
-                <w:szCs w:val="28"/>
-              </w:rPr>
-              <w:t>Id _Publisher</w:t>
-            </w:r>
-          </w:p>
-          <w:p>
-            <w:pPr>
-              <w:pStyle w:val="ListParagraph"/>
-              <w:ind w:left="0"/>
-              <w:jc w:val="center"/>
-              <w:rPr>
-                <w:b/>
-                <w:bCs/>
-                <w:sz w:val="32"/>
-                <w:szCs w:val="28"/>
-              </w:rPr>
-            </w:pPr>
-            <w:r>
-              <w:rPr>
-                <w:b/>
-                <w:bCs/>
-                <w:sz w:val="32"/>
-                <w:szCs w:val="28"/>
-              </w:rPr>
-              <w:t>(Reference Publisher)</w:t>
+                <w:sz w:val="32"/>
+                <w:szCs w:val="28"/>
+              </w:rPr>
+            </w:pPr>
+            <w:r>
+              <w:rPr>
+                <w:sz w:val="32"/>
+                <w:szCs w:val="28"/>
+              </w:rPr>
+              <w:lastRenderedPageBreak/>
+              <w:t>Description</w:t>
             </w:r>
           </w:p>
         </w:tc>
@@ -4716,30 +4338,12 @@
                 <w:szCs w:val="28"/>
               </w:rPr>
             </w:pPr>
-            <w:proofErr w:type="spellStart"/>
-            <w:proofErr w:type="gramStart"/>
-            <w:r>
-              <w:rPr>
-                <w:sz w:val="32"/>
-                <w:szCs w:val="28"/>
-              </w:rPr>
-              <w:t>Nvarchar</w:t>
-            </w:r>
-            <w:proofErr w:type="spellEnd"/>
-            <w:r>
-              <w:rPr>
-                <w:sz w:val="32"/>
-                <w:szCs w:val="28"/>
-              </w:rPr>
-              <w:t>(</w:t>
-            </w:r>
-            <w:proofErr w:type="gramEnd"/>
-            <w:r>
-              <w:rPr>
-                <w:sz w:val="32"/>
-                <w:szCs w:val="28"/>
-              </w:rPr>
-              <w:t>50)</w:t>
+            <w:r>
+              <w:rPr>
+                <w:sz w:val="32"/>
+                <w:szCs w:val="28"/>
+              </w:rPr>
+              <w:t>Text</w:t>
             </w:r>
           </w:p>
         </w:tc>
@@ -4757,13 +4361,111 @@
                 <w:szCs w:val="28"/>
               </w:rPr>
             </w:pPr>
-            <w:r>
-              <w:rPr>
-                <w:sz w:val="32"/>
-                <w:szCs w:val="28"/>
-              </w:rPr>
-              <w:t>Id publisher</w:t>
-            </w:r>
+            <w:proofErr w:type="spellStart"/>
+            <w:r>
+              <w:rPr>
+                <w:sz w:val="32"/>
+                <w:szCs w:val="28"/>
+              </w:rPr>
+              <w:t>Mô</w:t>
+            </w:r>
+            <w:proofErr w:type="spellEnd"/>
+            <w:r>
+              <w:rPr>
+                <w:sz w:val="32"/>
+                <w:szCs w:val="28"/>
+              </w:rPr>
+              <w:t xml:space="preserve"> </w:t>
+            </w:r>
+            <w:proofErr w:type="spellStart"/>
+            <w:r>
+              <w:rPr>
+                <w:sz w:val="32"/>
+                <w:szCs w:val="28"/>
+              </w:rPr>
+              <w:t>tả</w:t>
+            </w:r>
+            <w:proofErr w:type="spellEnd"/>
+            <w:r>
+              <w:rPr>
+                <w:sz w:val="32"/>
+                <w:szCs w:val="28"/>
+              </w:rPr>
+              <w:t xml:space="preserve"> </w:t>
+            </w:r>
+            <w:proofErr w:type="spellStart"/>
+            <w:r>
+              <w:rPr>
+                <w:sz w:val="32"/>
+                <w:szCs w:val="28"/>
+              </w:rPr>
+              <w:t>sản</w:t>
+            </w:r>
+            <w:proofErr w:type="spellEnd"/>
+            <w:r>
+              <w:rPr>
+                <w:sz w:val="32"/>
+                <w:szCs w:val="28"/>
+              </w:rPr>
+              <w:t xml:space="preserve"> </w:t>
+            </w:r>
+            <w:proofErr w:type="spellStart"/>
+            <w:r>
+              <w:rPr>
+                <w:sz w:val="32"/>
+                <w:szCs w:val="28"/>
+              </w:rPr>
+              <w:t>phẩm</w:t>
+            </w:r>
+            <w:proofErr w:type="spellEnd"/>
+            <w:r>
+              <w:rPr>
+                <w:sz w:val="32"/>
+                <w:szCs w:val="28"/>
+              </w:rPr>
+              <w:t xml:space="preserve"> </w:t>
+            </w:r>
+            <w:proofErr w:type="spellStart"/>
+            <w:r>
+              <w:rPr>
+                <w:sz w:val="32"/>
+                <w:szCs w:val="28"/>
+              </w:rPr>
+              <w:t>và</w:t>
+            </w:r>
+            <w:proofErr w:type="spellEnd"/>
+            <w:r>
+              <w:rPr>
+                <w:sz w:val="32"/>
+                <w:szCs w:val="28"/>
+              </w:rPr>
+              <w:t xml:space="preserve"> </w:t>
+            </w:r>
+            <w:proofErr w:type="spellStart"/>
+            <w:r>
+              <w:rPr>
+                <w:sz w:val="32"/>
+                <w:szCs w:val="28"/>
+              </w:rPr>
+              <w:t>nội</w:t>
+            </w:r>
+            <w:proofErr w:type="spellEnd"/>
+            <w:r>
+              <w:rPr>
+                <w:sz w:val="32"/>
+                <w:szCs w:val="28"/>
+              </w:rPr>
+              <w:t xml:space="preserve"> </w:t>
+            </w:r>
+            <w:proofErr w:type="spellStart"/>
+            <w:r>
+              <w:rPr>
+                <w:sz w:val="32"/>
+                <w:szCs w:val="28"/>
+              </w:rPr>
+              <w:t>dụng</w:t>
+            </w:r>
+            <w:proofErr w:type="spellEnd"/>
           </w:p>
         </w:tc>
       </w:tr>
@@ -4787,7 +4489,7 @@
                 <w:sz w:val="32"/>
                 <w:szCs w:val="28"/>
               </w:rPr>
-              <w:t>Images</w:t>
+              <w:t>Condition</w:t>
             </w:r>
           </w:p>
         </w:tc>
@@ -4805,30 +4507,12 @@
                 <w:szCs w:val="28"/>
               </w:rPr>
             </w:pPr>
-            <w:proofErr w:type="spellStart"/>
-            <w:proofErr w:type="gramStart"/>
-            <w:r>
-              <w:rPr>
-                <w:sz w:val="32"/>
-                <w:szCs w:val="28"/>
-              </w:rPr>
-              <w:t>Nvarchar</w:t>
-            </w:r>
-            <w:proofErr w:type="spellEnd"/>
-            <w:r>
-              <w:rPr>
-                <w:sz w:val="32"/>
-                <w:szCs w:val="28"/>
-              </w:rPr>
-              <w:t>(</w:t>
-            </w:r>
-            <w:proofErr w:type="gramEnd"/>
-            <w:r>
-              <w:rPr>
-                <w:sz w:val="32"/>
-                <w:szCs w:val="28"/>
-              </w:rPr>
-              <w:t>100)</w:t>
+            <w:r>
+              <w:rPr>
+                <w:sz w:val="32"/>
+                <w:szCs w:val="28"/>
+              </w:rPr>
+              <w:t>bit</w:t>
             </w:r>
           </w:p>
         </w:tc>
@@ -4852,71 +4536,23 @@
                 <w:sz w:val="32"/>
                 <w:szCs w:val="28"/>
               </w:rPr>
-              <w:t>url</w:t>
-            </w:r>
-            <w:proofErr w:type="spellEnd"/>
-            <w:r>
-              <w:rPr>
-                <w:sz w:val="32"/>
-                <w:szCs w:val="28"/>
-              </w:rPr>
-              <w:t xml:space="preserve"> </w:t>
-            </w:r>
-            <w:proofErr w:type="spellStart"/>
-            <w:r>
-              <w:rPr>
-                <w:sz w:val="32"/>
-                <w:szCs w:val="28"/>
-              </w:rPr>
-              <w:t>dẫn</w:t>
-            </w:r>
-            <w:proofErr w:type="spellEnd"/>
-            <w:r>
-              <w:rPr>
-                <w:sz w:val="32"/>
-                <w:szCs w:val="28"/>
-              </w:rPr>
-              <w:t xml:space="preserve"> </w:t>
-            </w:r>
-            <w:proofErr w:type="spellStart"/>
-            <w:r>
-              <w:rPr>
-                <w:sz w:val="32"/>
-                <w:szCs w:val="28"/>
-              </w:rPr>
-              <w:t>tới</w:t>
-            </w:r>
-            <w:proofErr w:type="spellEnd"/>
-            <w:r>
-              <w:rPr>
-                <w:sz w:val="32"/>
-                <w:szCs w:val="28"/>
-              </w:rPr>
-              <w:t xml:space="preserve"> </w:t>
-            </w:r>
-            <w:proofErr w:type="spellStart"/>
-            <w:r>
-              <w:rPr>
-                <w:sz w:val="32"/>
-                <w:szCs w:val="28"/>
-              </w:rPr>
-              <w:t>hình</w:t>
-            </w:r>
-            <w:proofErr w:type="spellEnd"/>
-            <w:r>
-              <w:rPr>
-                <w:sz w:val="32"/>
-                <w:szCs w:val="28"/>
-              </w:rPr>
-              <w:t xml:space="preserve"> </w:t>
-            </w:r>
-            <w:proofErr w:type="spellStart"/>
-            <w:r>
-              <w:rPr>
-                <w:sz w:val="32"/>
-                <w:szCs w:val="28"/>
-              </w:rPr>
-              <w:t>ảnh</w:t>
+              <w:t>Trạng</w:t>
+            </w:r>
+            <w:proofErr w:type="spellEnd"/>
+            <w:r>
+              <w:rPr>
+                <w:sz w:val="32"/>
+                <w:szCs w:val="28"/>
+              </w:rPr>
+              <w:t xml:space="preserve"> </w:t>
+            </w:r>
+            <w:proofErr w:type="spellStart"/>
+            <w:r>
+              <w:rPr>
+                <w:sz w:val="32"/>
+                <w:szCs w:val="28"/>
+              </w:rPr>
+              <w:t>thái</w:t>
             </w:r>
             <w:proofErr w:type="spellEnd"/>
             <w:r>
@@ -4933,6 +4569,38 @@
                 <w:szCs w:val="28"/>
               </w:rPr>
               <w:t>sách</w:t>
+            </w:r>
+            <w:proofErr w:type="spellEnd"/>
+            <w:r>
+              <w:rPr>
+                <w:sz w:val="32"/>
+                <w:szCs w:val="28"/>
+              </w:rPr>
+              <w:t xml:space="preserve"> </w:t>
+            </w:r>
+            <w:proofErr w:type="spellStart"/>
+            <w:r>
+              <w:rPr>
+                <w:sz w:val="32"/>
+                <w:szCs w:val="28"/>
+              </w:rPr>
+              <w:t>còn</w:t>
+            </w:r>
+            <w:proofErr w:type="spellEnd"/>
+            <w:r>
+              <w:rPr>
+                <w:sz w:val="32"/>
+                <w:szCs w:val="28"/>
+              </w:rPr>
+              <w:t xml:space="preserve"> hay </w:t>
+            </w:r>
+            <w:proofErr w:type="spellStart"/>
+            <w:r>
+              <w:rPr>
+                <w:sz w:val="32"/>
+                <w:szCs w:val="28"/>
+              </w:rPr>
+              <w:t>hết</w:t>
             </w:r>
             <w:proofErr w:type="spellEnd"/>
           </w:p>
@@ -4958,7 +4626,7 @@
                 <w:sz w:val="32"/>
                 <w:szCs w:val="28"/>
               </w:rPr>
-              <w:t>Preview</w:t>
+              <w:t>Quantity</w:t>
             </w:r>
           </w:p>
         </w:tc>
@@ -4976,30 +4644,12 @@
                 <w:szCs w:val="28"/>
               </w:rPr>
             </w:pPr>
-            <w:proofErr w:type="spellStart"/>
-            <w:proofErr w:type="gramStart"/>
-            <w:r>
-              <w:rPr>
-                <w:sz w:val="32"/>
-                <w:szCs w:val="28"/>
-              </w:rPr>
-              <w:t>Nvarchar</w:t>
-            </w:r>
-            <w:proofErr w:type="spellEnd"/>
-            <w:r>
-              <w:rPr>
-                <w:sz w:val="32"/>
-                <w:szCs w:val="28"/>
-              </w:rPr>
-              <w:t>(</w:t>
-            </w:r>
-            <w:proofErr w:type="gramEnd"/>
-            <w:r>
-              <w:rPr>
-                <w:sz w:val="32"/>
-                <w:szCs w:val="28"/>
-              </w:rPr>
-              <w:t>50)</w:t>
+            <w:r>
+              <w:rPr>
+                <w:sz w:val="32"/>
+                <w:szCs w:val="28"/>
+              </w:rPr>
+              <w:t xml:space="preserve">Int </w:t>
             </w:r>
           </w:p>
         </w:tc>
@@ -5023,103 +4673,87 @@
                 <w:sz w:val="32"/>
                 <w:szCs w:val="28"/>
               </w:rPr>
-              <w:t>url</w:t>
-            </w:r>
-            <w:proofErr w:type="spellEnd"/>
-            <w:r>
-              <w:rPr>
-                <w:sz w:val="32"/>
-                <w:szCs w:val="28"/>
-              </w:rPr>
-              <w:t xml:space="preserve"> </w:t>
-            </w:r>
-            <w:proofErr w:type="spellStart"/>
-            <w:r>
-              <w:rPr>
-                <w:sz w:val="32"/>
-                <w:szCs w:val="28"/>
-              </w:rPr>
-              <w:t>dẫn</w:t>
-            </w:r>
-            <w:proofErr w:type="spellEnd"/>
-            <w:r>
-              <w:rPr>
-                <w:sz w:val="32"/>
-                <w:szCs w:val="28"/>
-              </w:rPr>
-              <w:t xml:space="preserve"> </w:t>
-            </w:r>
-            <w:proofErr w:type="spellStart"/>
-            <w:r>
-              <w:rPr>
-                <w:sz w:val="32"/>
-                <w:szCs w:val="28"/>
-              </w:rPr>
-              <w:t>tới</w:t>
-            </w:r>
-            <w:proofErr w:type="spellEnd"/>
-            <w:r>
-              <w:rPr>
-                <w:sz w:val="32"/>
-                <w:szCs w:val="28"/>
-              </w:rPr>
-              <w:t xml:space="preserve"> PDF </w:t>
-            </w:r>
-            <w:proofErr w:type="spellStart"/>
-            <w:r>
-              <w:rPr>
-                <w:sz w:val="32"/>
-                <w:szCs w:val="28"/>
-              </w:rPr>
-              <w:t>để</w:t>
-            </w:r>
-            <w:proofErr w:type="spellEnd"/>
-            <w:r>
-              <w:rPr>
-                <w:sz w:val="32"/>
-                <w:szCs w:val="28"/>
-              </w:rPr>
-              <w:t xml:space="preserve"> view </w:t>
-            </w:r>
-            <w:proofErr w:type="spellStart"/>
-            <w:r>
-              <w:rPr>
-                <w:sz w:val="32"/>
-                <w:szCs w:val="28"/>
-              </w:rPr>
-              <w:t>trước</w:t>
-            </w:r>
-            <w:proofErr w:type="spellEnd"/>
-            <w:r>
-              <w:rPr>
-                <w:sz w:val="32"/>
-                <w:szCs w:val="28"/>
-              </w:rPr>
-              <w:t xml:space="preserve"> </w:t>
-            </w:r>
-            <w:proofErr w:type="spellStart"/>
-            <w:r>
-              <w:rPr>
-                <w:sz w:val="32"/>
-                <w:szCs w:val="28"/>
-              </w:rPr>
-              <w:t>sản</w:t>
-            </w:r>
-            <w:proofErr w:type="spellEnd"/>
-            <w:r>
-              <w:rPr>
-                <w:sz w:val="32"/>
-                <w:szCs w:val="28"/>
-              </w:rPr>
-              <w:t xml:space="preserve"> </w:t>
-            </w:r>
-            <w:proofErr w:type="spellStart"/>
-            <w:r>
-              <w:rPr>
-                <w:sz w:val="32"/>
-                <w:szCs w:val="28"/>
-              </w:rPr>
-              <w:t>phẩm</w:t>
+              <w:t>Số</w:t>
+            </w:r>
+            <w:proofErr w:type="spellEnd"/>
+            <w:r>
+              <w:rPr>
+                <w:sz w:val="32"/>
+                <w:szCs w:val="28"/>
+              </w:rPr>
+              <w:t xml:space="preserve"> </w:t>
+            </w:r>
+            <w:proofErr w:type="spellStart"/>
+            <w:r>
+              <w:rPr>
+                <w:sz w:val="32"/>
+                <w:szCs w:val="28"/>
+              </w:rPr>
+              <w:t>lượng</w:t>
+            </w:r>
+            <w:proofErr w:type="spellEnd"/>
+            <w:r>
+              <w:rPr>
+                <w:sz w:val="32"/>
+                <w:szCs w:val="28"/>
+              </w:rPr>
+              <w:t xml:space="preserve"> </w:t>
+            </w:r>
+            <w:proofErr w:type="spellStart"/>
+            <w:r>
+              <w:rPr>
+                <w:sz w:val="32"/>
+                <w:szCs w:val="28"/>
+              </w:rPr>
+              <w:t>của</w:t>
+            </w:r>
+            <w:proofErr w:type="spellEnd"/>
+            <w:r>
+              <w:rPr>
+                <w:sz w:val="32"/>
+                <w:szCs w:val="28"/>
+              </w:rPr>
+              <w:t xml:space="preserve"> </w:t>
+            </w:r>
+            <w:proofErr w:type="spellStart"/>
+            <w:r>
+              <w:rPr>
+                <w:sz w:val="32"/>
+                <w:szCs w:val="28"/>
+              </w:rPr>
+              <w:t>từng</w:t>
+            </w:r>
+            <w:proofErr w:type="spellEnd"/>
+            <w:r>
+              <w:rPr>
+                <w:sz w:val="32"/>
+                <w:szCs w:val="28"/>
+              </w:rPr>
+              <w:t xml:space="preserve"> </w:t>
+            </w:r>
+            <w:proofErr w:type="spellStart"/>
+            <w:r>
+              <w:rPr>
+                <w:sz w:val="32"/>
+                <w:szCs w:val="28"/>
+              </w:rPr>
+              <w:t>đầu</w:t>
+            </w:r>
+            <w:proofErr w:type="spellEnd"/>
+            <w:r>
+              <w:rPr>
+                <w:sz w:val="32"/>
+                <w:szCs w:val="28"/>
+              </w:rPr>
+              <w:t xml:space="preserve"> </w:t>
+            </w:r>
+            <w:proofErr w:type="spellStart"/>
+            <w:r>
+              <w:rPr>
+                <w:sz w:val="32"/>
+                <w:szCs w:val="28"/>
+              </w:rPr>
+              <w:t>sách</w:t>
             </w:r>
             <w:proofErr w:type="spellEnd"/>
           </w:p>
@@ -5140,12 +4774,32 @@
                 <w:szCs w:val="28"/>
               </w:rPr>
             </w:pPr>
-            <w:r>
-              <w:rPr>
-                <w:sz w:val="32"/>
-                <w:szCs w:val="28"/>
-              </w:rPr>
-              <w:t>Description</w:t>
+            <w:proofErr w:type="spellStart"/>
+            <w:r>
+              <w:rPr>
+                <w:sz w:val="32"/>
+                <w:szCs w:val="28"/>
+              </w:rPr>
+              <w:t>ID_Category</w:t>
+            </w:r>
+            <w:proofErr w:type="spellEnd"/>
+          </w:p>
+          <w:p>
+            <w:pPr>
+              <w:pStyle w:val="ListParagraph"/>
+              <w:ind w:left="0"/>
+              <w:jc w:val="center"/>
+              <w:rPr>
+                <w:sz w:val="32"/>
+                <w:szCs w:val="28"/>
+              </w:rPr>
+            </w:pPr>
+            <w:r>
+              <w:rPr>
+                <w:sz w:val="32"/>
+                <w:szCs w:val="28"/>
+              </w:rPr>
+              <w:t>(Reference Category)</w:t>
             </w:r>
           </w:p>
         </w:tc>
@@ -5163,12 +4817,35 @@
                 <w:szCs w:val="28"/>
               </w:rPr>
             </w:pPr>
-            <w:r>
-              <w:rPr>
-                <w:sz w:val="32"/>
-                <w:szCs w:val="28"/>
-              </w:rPr>
-              <w:t>Text</w:t>
+            <w:proofErr w:type="spellStart"/>
+            <w:r>
+              <w:rPr>
+                <w:sz w:val="32"/>
+                <w:szCs w:val="28"/>
+              </w:rPr>
+              <w:t>Nvarchar</w:t>
+            </w:r>
+            <w:proofErr w:type="spellEnd"/>
+            <w:r>
+              <w:rPr>
+                <w:sz w:val="32"/>
+                <w:szCs w:val="28"/>
+              </w:rPr>
+              <w:t>(</w:t>
+            </w:r>
+            <w:r>
+              <w:rPr>
+                <w:sz w:val="32"/>
+                <w:szCs w:val="28"/>
+              </w:rPr>
+              <w:t>50</w:t>
+            </w:r>
+            <w:r>
+              <w:rPr>
+                <w:sz w:val="32"/>
+                <w:szCs w:val="28"/>
+              </w:rPr>
+              <w:t>)</w:t>
             </w:r>
           </w:p>
         </w:tc>
@@ -5186,193 +4863,13 @@
                 <w:szCs w:val="28"/>
               </w:rPr>
             </w:pPr>
-            <w:proofErr w:type="spellStart"/>
-            <w:r>
-              <w:rPr>
-                <w:sz w:val="32"/>
-                <w:szCs w:val="28"/>
-              </w:rPr>
-              <w:t>Mô</w:t>
-            </w:r>
-            <w:proofErr w:type="spellEnd"/>
-            <w:r>
-              <w:rPr>
-                <w:sz w:val="32"/>
-                <w:szCs w:val="28"/>
-              </w:rPr>
-              <w:t xml:space="preserve"> </w:t>
-            </w:r>
-            <w:proofErr w:type="spellStart"/>
-            <w:r>
-              <w:rPr>
-                <w:sz w:val="32"/>
-                <w:szCs w:val="28"/>
-              </w:rPr>
-              <w:t>tả</w:t>
-            </w:r>
-            <w:proofErr w:type="spellEnd"/>
-            <w:r>
-              <w:rPr>
-                <w:sz w:val="32"/>
-                <w:szCs w:val="28"/>
-              </w:rPr>
-              <w:t xml:space="preserve"> </w:t>
-            </w:r>
-            <w:proofErr w:type="spellStart"/>
-            <w:r>
-              <w:rPr>
-                <w:sz w:val="32"/>
-                <w:szCs w:val="28"/>
-              </w:rPr>
-              <w:t>sản</w:t>
-            </w:r>
-            <w:proofErr w:type="spellEnd"/>
-            <w:r>
-              <w:rPr>
-                <w:sz w:val="32"/>
-                <w:szCs w:val="28"/>
-              </w:rPr>
-              <w:t xml:space="preserve"> </w:t>
-            </w:r>
-            <w:proofErr w:type="spellStart"/>
-            <w:r>
-              <w:rPr>
-                <w:sz w:val="32"/>
-                <w:szCs w:val="28"/>
-              </w:rPr>
-              <w:t>phẩm</w:t>
-            </w:r>
-            <w:proofErr w:type="spellEnd"/>
-            <w:r>
-              <w:rPr>
-                <w:sz w:val="32"/>
-                <w:szCs w:val="28"/>
-              </w:rPr>
-              <w:t xml:space="preserve"> </w:t>
-            </w:r>
-            <w:proofErr w:type="spellStart"/>
-            <w:r>
-              <w:rPr>
-                <w:sz w:val="32"/>
-                <w:szCs w:val="28"/>
-              </w:rPr>
-              <w:t>và</w:t>
-            </w:r>
-            <w:proofErr w:type="spellEnd"/>
-            <w:r>
-              <w:rPr>
-                <w:sz w:val="32"/>
-                <w:szCs w:val="28"/>
-              </w:rPr>
-              <w:t xml:space="preserve"> </w:t>
-            </w:r>
-            <w:proofErr w:type="spellStart"/>
-            <w:r>
-              <w:rPr>
-                <w:sz w:val="32"/>
-                <w:szCs w:val="28"/>
-              </w:rPr>
-              <w:t>nội</w:t>
-            </w:r>
-            <w:proofErr w:type="spellEnd"/>
-            <w:r>
-              <w:rPr>
-                <w:sz w:val="32"/>
-                <w:szCs w:val="28"/>
-              </w:rPr>
-              <w:t xml:space="preserve"> </w:t>
-            </w:r>
-            <w:proofErr w:type="spellStart"/>
-            <w:r>
-              <w:rPr>
-                <w:sz w:val="32"/>
-                <w:szCs w:val="28"/>
-              </w:rPr>
-              <w:t>dụng</w:t>
-            </w:r>
-            <w:proofErr w:type="spellEnd"/>
-          </w:p>
-        </w:tc>
-      </w:tr>
-      <w:tr>
-        <w:tc>
-          <w:tcPr>
-            <w:tcW w:w="3116" w:type="dxa"/>
-          </w:tcPr>
-          <w:p>
-            <w:pPr>
-              <w:pStyle w:val="ListParagraph"/>
-              <w:ind w:left="0"/>
-              <w:jc w:val="center"/>
-              <w:rPr>
-                <w:sz w:val="32"/>
-                <w:szCs w:val="28"/>
-              </w:rPr>
-            </w:pPr>
-            <w:r>
-              <w:rPr>
-                <w:sz w:val="32"/>
-                <w:szCs w:val="28"/>
-              </w:rPr>
-              <w:t>Category</w:t>
-            </w:r>
-          </w:p>
-        </w:tc>
-        <w:tc>
-          <w:tcPr>
-            <w:tcW w:w="3117" w:type="dxa"/>
-          </w:tcPr>
-          <w:p>
-            <w:pPr>
-              <w:pStyle w:val="ListParagraph"/>
-              <w:ind w:left="0"/>
-              <w:jc w:val="center"/>
-              <w:rPr>
-                <w:sz w:val="32"/>
-                <w:szCs w:val="28"/>
-              </w:rPr>
-            </w:pPr>
-            <w:proofErr w:type="spellStart"/>
-            <w:proofErr w:type="gramStart"/>
-            <w:r>
-              <w:rPr>
-                <w:sz w:val="32"/>
-                <w:szCs w:val="28"/>
-              </w:rPr>
-              <w:t>Nvarchar</w:t>
-            </w:r>
-            <w:proofErr w:type="spellEnd"/>
-            <w:r>
-              <w:rPr>
-                <w:sz w:val="32"/>
-                <w:szCs w:val="28"/>
-              </w:rPr>
-              <w:t>(</w:t>
-            </w:r>
-            <w:proofErr w:type="gramEnd"/>
-            <w:r>
-              <w:rPr>
-                <w:sz w:val="32"/>
-                <w:szCs w:val="28"/>
-              </w:rPr>
-              <w:t>100)</w:t>
-            </w:r>
-          </w:p>
-        </w:tc>
-        <w:tc>
-          <w:tcPr>
-            <w:tcW w:w="3117" w:type="dxa"/>
-          </w:tcPr>
-          <w:p>
-            <w:pPr>
-              <w:pStyle w:val="ListParagraph"/>
-              <w:ind w:left="0"/>
-              <w:jc w:val="center"/>
-              <w:rPr>
-                <w:sz w:val="32"/>
-                <w:szCs w:val="28"/>
-              </w:rPr>
-            </w:pPr>
+            <w:r>
+              <w:rPr>
+                <w:sz w:val="32"/>
+                <w:szCs w:val="28"/>
+              </w:rPr>
+              <w:t xml:space="preserve">ID </w:t>
+            </w:r>
             <w:proofErr w:type="spellStart"/>
             <w:r>
               <w:rPr>
@@ -5396,22 +4893,6 @@
                 <w:szCs w:val="28"/>
               </w:rPr>
               <w:t>loại</w:t>
-            </w:r>
-            <w:proofErr w:type="spellEnd"/>
-            <w:r>
-              <w:rPr>
-                <w:sz w:val="32"/>
-                <w:szCs w:val="28"/>
-              </w:rPr>
-              <w:t xml:space="preserve"> </w:t>
-            </w:r>
-            <w:proofErr w:type="spellStart"/>
-            <w:r>
-              <w:rPr>
-                <w:sz w:val="32"/>
-                <w:szCs w:val="28"/>
-              </w:rPr>
-              <w:t>sách</w:t>
             </w:r>
             <w:proofErr w:type="spellEnd"/>
           </w:p>
@@ -5669,7 +5150,6 @@
               </w:rPr>
             </w:pPr>
             <w:proofErr w:type="spellStart"/>
-            <w:proofErr w:type="gramStart"/>
             <w:r>
               <w:rPr>
                 <w:sz w:val="32"/>
@@ -5683,15 +5163,7 @@
                 <w:sz w:val="32"/>
                 <w:szCs w:val="28"/>
               </w:rPr>
-              <w:t>(</w:t>
-            </w:r>
-            <w:proofErr w:type="gramEnd"/>
-            <w:r>
-              <w:rPr>
-                <w:sz w:val="32"/>
-                <w:szCs w:val="28"/>
-              </w:rPr>
-              <w:t>50)</w:t>
+              <w:t>(50)</w:t>
             </w:r>
           </w:p>
         </w:tc>
@@ -5758,7 +5230,6 @@
               </w:rPr>
             </w:pPr>
             <w:proofErr w:type="spellStart"/>
-            <w:proofErr w:type="gramStart"/>
             <w:r>
               <w:rPr>
                 <w:sz w:val="32"/>
@@ -5772,15 +5243,7 @@
                 <w:sz w:val="32"/>
                 <w:szCs w:val="28"/>
               </w:rPr>
-              <w:t>(</w:t>
-            </w:r>
-            <w:proofErr w:type="gramEnd"/>
-            <w:r>
-              <w:rPr>
-                <w:sz w:val="32"/>
-                <w:szCs w:val="28"/>
-              </w:rPr>
-              <w:t>150)</w:t>
+              <w:t>(150)</w:t>
             </w:r>
           </w:p>
         </w:tc>
@@ -6060,7 +5523,6 @@
           <w:sz w:val="32"/>
           <w:szCs w:val="28"/>
         </w:rPr>
-        <w:lastRenderedPageBreak/>
         <w:t>Author</w:t>
       </w:r>
     </w:p>
@@ -6310,7 +5772,6 @@
               </w:rPr>
             </w:pPr>
             <w:proofErr w:type="spellStart"/>
-            <w:proofErr w:type="gramStart"/>
             <w:r>
               <w:rPr>
                 <w:sz w:val="32"/>
@@ -6324,15 +5785,7 @@
                 <w:sz w:val="32"/>
                 <w:szCs w:val="28"/>
               </w:rPr>
-              <w:t>(</w:t>
-            </w:r>
-            <w:proofErr w:type="gramEnd"/>
-            <w:r>
-              <w:rPr>
-                <w:sz w:val="32"/>
-                <w:szCs w:val="28"/>
-              </w:rPr>
-              <w:t>50)</w:t>
+              <w:t>(50)</w:t>
             </w:r>
           </w:p>
         </w:tc>
@@ -6399,7 +5852,6 @@
               </w:rPr>
             </w:pPr>
             <w:proofErr w:type="spellStart"/>
-            <w:proofErr w:type="gramStart"/>
             <w:r>
               <w:rPr>
                 <w:sz w:val="32"/>
@@ -6413,15 +5865,7 @@
                 <w:sz w:val="32"/>
                 <w:szCs w:val="28"/>
               </w:rPr>
-              <w:t>(</w:t>
-            </w:r>
-            <w:proofErr w:type="gramEnd"/>
-            <w:r>
-              <w:rPr>
-                <w:sz w:val="32"/>
-                <w:szCs w:val="28"/>
-              </w:rPr>
-              <w:t>150)</w:t>
+              <w:t>(150)</w:t>
             </w:r>
           </w:p>
         </w:tc>
@@ -6823,6 +6267,7 @@
                 <w:sz w:val="32"/>
                 <w:szCs w:val="28"/>
               </w:rPr>
+              <w:lastRenderedPageBreak/>
               <w:t>Id_</w:t>
             </w:r>
             <w:r>
@@ -6867,7 +6312,6 @@
               </w:rPr>
             </w:pPr>
             <w:proofErr w:type="spellStart"/>
-            <w:proofErr w:type="gramStart"/>
             <w:r>
               <w:rPr>
                 <w:sz w:val="32"/>
@@ -6881,15 +6325,7 @@
                 <w:sz w:val="32"/>
                 <w:szCs w:val="28"/>
               </w:rPr>
-              <w:t>(</w:t>
-            </w:r>
-            <w:proofErr w:type="gramEnd"/>
-            <w:r>
-              <w:rPr>
-                <w:sz w:val="32"/>
-                <w:szCs w:val="28"/>
-              </w:rPr>
-              <w:t>50)</w:t>
+              <w:t>(50)</w:t>
             </w:r>
           </w:p>
         </w:tc>
@@ -6965,7 +6401,6 @@
               </w:rPr>
             </w:pPr>
             <w:proofErr w:type="spellStart"/>
-            <w:proofErr w:type="gramStart"/>
             <w:r>
               <w:rPr>
                 <w:sz w:val="32"/>
@@ -6979,15 +6414,7 @@
                 <w:sz w:val="32"/>
                 <w:szCs w:val="28"/>
               </w:rPr>
-              <w:t>(</w:t>
-            </w:r>
-            <w:proofErr w:type="gramEnd"/>
-            <w:r>
-              <w:rPr>
-                <w:sz w:val="32"/>
-                <w:szCs w:val="28"/>
-              </w:rPr>
-              <w:t>50)</w:t>
+              <w:t>(50)</w:t>
             </w:r>
           </w:p>
         </w:tc>
@@ -7036,14 +6463,7 @@
                 <w:sz w:val="32"/>
                 <w:szCs w:val="28"/>
               </w:rPr>
-              <w:t>D</w:t>
-            </w:r>
-            <w:r>
-              <w:rPr>
-                <w:sz w:val="32"/>
-                <w:szCs w:val="28"/>
-              </w:rPr>
-              <w:t>iscountDetetail</w:t>
+              <w:t>DiscountDetetail</w:t>
             </w:r>
             <w:proofErr w:type="spellEnd"/>
           </w:p>
@@ -7063,7 +6483,6 @@
               </w:rPr>
             </w:pPr>
             <w:proofErr w:type="spellStart"/>
-            <w:proofErr w:type="gramStart"/>
             <w:r>
               <w:rPr>
                 <w:sz w:val="32"/>
@@ -7077,15 +6496,7 @@
                 <w:sz w:val="32"/>
                 <w:szCs w:val="28"/>
               </w:rPr>
-              <w:t>(</w:t>
-            </w:r>
-            <w:proofErr w:type="gramEnd"/>
-            <w:r>
-              <w:rPr>
-                <w:sz w:val="32"/>
-                <w:szCs w:val="28"/>
-              </w:rPr>
-              <w:t>150)</w:t>
+              <w:t>(150)</w:t>
             </w:r>
           </w:p>
         </w:tc>
@@ -7199,6 +6610,747 @@
               </w:rPr>
               <w:t xml:space="preserve"> </w:t>
             </w:r>
+          </w:p>
+        </w:tc>
+      </w:tr>
+      <w:tr>
+        <w:tc>
+          <w:tcPr>
+            <w:tcW w:w="3116" w:type="dxa"/>
+          </w:tcPr>
+          <w:p>
+            <w:pPr>
+              <w:pStyle w:val="ListParagraph"/>
+              <w:ind w:left="0"/>
+              <w:jc w:val="center"/>
+              <w:rPr>
+                <w:sz w:val="32"/>
+                <w:szCs w:val="28"/>
+              </w:rPr>
+            </w:pPr>
+            <w:proofErr w:type="spellStart"/>
+            <w:r>
+              <w:rPr>
+                <w:sz w:val="32"/>
+                <w:szCs w:val="28"/>
+              </w:rPr>
+              <w:t>StaDate</w:t>
+            </w:r>
+            <w:proofErr w:type="spellEnd"/>
+          </w:p>
+        </w:tc>
+        <w:tc>
+          <w:tcPr>
+            <w:tcW w:w="3117" w:type="dxa"/>
+          </w:tcPr>
+          <w:p>
+            <w:pPr>
+              <w:pStyle w:val="ListParagraph"/>
+              <w:ind w:left="0"/>
+              <w:jc w:val="center"/>
+              <w:rPr>
+                <w:sz w:val="32"/>
+                <w:szCs w:val="28"/>
+              </w:rPr>
+            </w:pPr>
+            <w:r>
+              <w:rPr>
+                <w:sz w:val="32"/>
+                <w:szCs w:val="28"/>
+              </w:rPr>
+              <w:t>Datetime</w:t>
+            </w:r>
+          </w:p>
+        </w:tc>
+        <w:tc>
+          <w:tcPr>
+            <w:tcW w:w="3117" w:type="dxa"/>
+          </w:tcPr>
+          <w:p>
+            <w:pPr>
+              <w:pStyle w:val="ListParagraph"/>
+              <w:ind w:left="0"/>
+              <w:jc w:val="center"/>
+              <w:rPr>
+                <w:sz w:val="32"/>
+                <w:szCs w:val="28"/>
+              </w:rPr>
+            </w:pPr>
+            <w:proofErr w:type="spellStart"/>
+            <w:r>
+              <w:rPr>
+                <w:sz w:val="32"/>
+                <w:szCs w:val="28"/>
+              </w:rPr>
+              <w:t>Ngày</w:t>
+            </w:r>
+            <w:proofErr w:type="spellEnd"/>
+            <w:r>
+              <w:rPr>
+                <w:sz w:val="32"/>
+                <w:szCs w:val="28"/>
+              </w:rPr>
+              <w:t xml:space="preserve"> </w:t>
+            </w:r>
+            <w:proofErr w:type="spellStart"/>
+            <w:r>
+              <w:rPr>
+                <w:sz w:val="32"/>
+                <w:szCs w:val="28"/>
+              </w:rPr>
+              <w:t>Bắt</w:t>
+            </w:r>
+            <w:proofErr w:type="spellEnd"/>
+            <w:r>
+              <w:rPr>
+                <w:sz w:val="32"/>
+                <w:szCs w:val="28"/>
+              </w:rPr>
+              <w:t xml:space="preserve"> </w:t>
+            </w:r>
+            <w:proofErr w:type="spellStart"/>
+            <w:r>
+              <w:rPr>
+                <w:sz w:val="32"/>
+                <w:szCs w:val="28"/>
+              </w:rPr>
+              <w:t>đầu</w:t>
+            </w:r>
+            <w:proofErr w:type="spellEnd"/>
+            <w:r>
+              <w:rPr>
+                <w:sz w:val="32"/>
+                <w:szCs w:val="28"/>
+              </w:rPr>
+              <w:t xml:space="preserve"> </w:t>
+            </w:r>
+          </w:p>
+        </w:tc>
+      </w:tr>
+      <w:tr>
+        <w:tc>
+          <w:tcPr>
+            <w:tcW w:w="3116" w:type="dxa"/>
+          </w:tcPr>
+          <w:p>
+            <w:pPr>
+              <w:pStyle w:val="ListParagraph"/>
+              <w:ind w:left="0"/>
+              <w:jc w:val="center"/>
+              <w:rPr>
+                <w:sz w:val="32"/>
+                <w:szCs w:val="28"/>
+              </w:rPr>
+            </w:pPr>
+            <w:proofErr w:type="spellStart"/>
+            <w:r>
+              <w:rPr>
+                <w:sz w:val="32"/>
+                <w:szCs w:val="28"/>
+              </w:rPr>
+              <w:t>ExpDate</w:t>
+            </w:r>
+            <w:proofErr w:type="spellEnd"/>
+          </w:p>
+        </w:tc>
+        <w:tc>
+          <w:tcPr>
+            <w:tcW w:w="3117" w:type="dxa"/>
+          </w:tcPr>
+          <w:p>
+            <w:pPr>
+              <w:pStyle w:val="ListParagraph"/>
+              <w:ind w:left="0"/>
+              <w:jc w:val="center"/>
+              <w:rPr>
+                <w:sz w:val="32"/>
+                <w:szCs w:val="28"/>
+              </w:rPr>
+            </w:pPr>
+            <w:r>
+              <w:rPr>
+                <w:sz w:val="32"/>
+                <w:szCs w:val="28"/>
+              </w:rPr>
+              <w:t>Datetime</w:t>
+            </w:r>
+          </w:p>
+        </w:tc>
+        <w:tc>
+          <w:tcPr>
+            <w:tcW w:w="3117" w:type="dxa"/>
+          </w:tcPr>
+          <w:p>
+            <w:pPr>
+              <w:pStyle w:val="ListParagraph"/>
+              <w:ind w:left="0"/>
+              <w:jc w:val="center"/>
+              <w:rPr>
+                <w:sz w:val="32"/>
+                <w:szCs w:val="28"/>
+              </w:rPr>
+            </w:pPr>
+            <w:proofErr w:type="spellStart"/>
+            <w:r>
+              <w:rPr>
+                <w:sz w:val="32"/>
+                <w:szCs w:val="28"/>
+              </w:rPr>
+              <w:t>Ngày</w:t>
+            </w:r>
+            <w:proofErr w:type="spellEnd"/>
+            <w:r>
+              <w:rPr>
+                <w:sz w:val="32"/>
+                <w:szCs w:val="28"/>
+              </w:rPr>
+              <w:t xml:space="preserve"> </w:t>
+            </w:r>
+            <w:proofErr w:type="spellStart"/>
+            <w:r>
+              <w:rPr>
+                <w:sz w:val="32"/>
+                <w:szCs w:val="28"/>
+              </w:rPr>
+              <w:t>Hết</w:t>
+            </w:r>
+            <w:proofErr w:type="spellEnd"/>
+            <w:r>
+              <w:rPr>
+                <w:sz w:val="32"/>
+                <w:szCs w:val="28"/>
+              </w:rPr>
+              <w:t xml:space="preserve"> </w:t>
+            </w:r>
+            <w:proofErr w:type="spellStart"/>
+            <w:r>
+              <w:rPr>
+                <w:sz w:val="32"/>
+                <w:szCs w:val="28"/>
+              </w:rPr>
+              <w:t>Hạn</w:t>
+            </w:r>
+            <w:proofErr w:type="spellEnd"/>
+          </w:p>
+        </w:tc>
+      </w:tr>
+    </w:tbl>
+    <w:p>
+      <w:pPr>
+        <w:pStyle w:val="ListParagraph"/>
+        <w:rPr>
+          <w:sz w:val="32"/>
+          <w:szCs w:val="28"/>
+        </w:rPr>
+      </w:pPr>
+    </w:p>
+    <w:p>
+      <w:pPr>
+        <w:pStyle w:val="ListParagraph"/>
+        <w:numPr>
+          <w:ilvl w:val="0"/>
+          <w:numId w:val="1"/>
+        </w:numPr>
+        <w:rPr>
+          <w:sz w:val="32"/>
+          <w:szCs w:val="28"/>
+        </w:rPr>
+      </w:pPr>
+      <w:r>
+        <w:rPr>
+          <w:sz w:val="32"/>
+          <w:szCs w:val="28"/>
+        </w:rPr>
+        <w:t>Category</w:t>
+      </w:r>
+    </w:p>
+    <w:tbl>
+      <w:tblPr>
+        <w:tblStyle w:val="TableGrid"/>
+        <w:tblW w:w="0" w:type="auto"/>
+        <w:tblInd w:w="720" w:type="dxa"/>
+        <w:tblLook w:val="04A0" w:firstRow="1" w:lastRow="0" w:firstColumn="1" w:lastColumn="0" w:noHBand="0" w:noVBand="1"/>
+      </w:tblPr>
+      <w:tblGrid>
+        <w:gridCol w:w="2932"/>
+        <w:gridCol w:w="2919"/>
+        <w:gridCol w:w="2779"/>
+      </w:tblGrid>
+      <w:tr>
+        <w:tc>
+          <w:tcPr>
+            <w:tcW w:w="2932" w:type="dxa"/>
+          </w:tcPr>
+          <w:p>
+            <w:pPr>
+              <w:pStyle w:val="ListParagraph"/>
+              <w:ind w:left="0"/>
+              <w:jc w:val="center"/>
+              <w:rPr>
+                <w:sz w:val="32"/>
+                <w:szCs w:val="28"/>
+              </w:rPr>
+            </w:pPr>
+            <w:proofErr w:type="spellStart"/>
+            <w:r>
+              <w:rPr>
+                <w:sz w:val="32"/>
+                <w:szCs w:val="28"/>
+              </w:rPr>
+              <w:t>Thuộc</w:t>
+            </w:r>
+            <w:proofErr w:type="spellEnd"/>
+            <w:r>
+              <w:rPr>
+                <w:sz w:val="32"/>
+                <w:szCs w:val="28"/>
+              </w:rPr>
+              <w:t xml:space="preserve"> </w:t>
+            </w:r>
+            <w:proofErr w:type="spellStart"/>
+            <w:r>
+              <w:rPr>
+                <w:sz w:val="32"/>
+                <w:szCs w:val="28"/>
+              </w:rPr>
+              <w:t>tính</w:t>
+            </w:r>
+            <w:proofErr w:type="spellEnd"/>
+          </w:p>
+        </w:tc>
+        <w:tc>
+          <w:tcPr>
+            <w:tcW w:w="2919" w:type="dxa"/>
+          </w:tcPr>
+          <w:p>
+            <w:pPr>
+              <w:pStyle w:val="ListParagraph"/>
+              <w:ind w:left="0"/>
+              <w:jc w:val="center"/>
+              <w:rPr>
+                <w:sz w:val="32"/>
+                <w:szCs w:val="28"/>
+              </w:rPr>
+            </w:pPr>
+            <w:proofErr w:type="spellStart"/>
+            <w:r>
+              <w:rPr>
+                <w:sz w:val="32"/>
+                <w:szCs w:val="28"/>
+              </w:rPr>
+              <w:t>Kiểu</w:t>
+            </w:r>
+            <w:proofErr w:type="spellEnd"/>
+            <w:r>
+              <w:rPr>
+                <w:sz w:val="32"/>
+                <w:szCs w:val="28"/>
+              </w:rPr>
+              <w:t xml:space="preserve"> </w:t>
+            </w:r>
+            <w:proofErr w:type="spellStart"/>
+            <w:r>
+              <w:rPr>
+                <w:sz w:val="32"/>
+                <w:szCs w:val="28"/>
+              </w:rPr>
+              <w:t>dữ</w:t>
+            </w:r>
+            <w:proofErr w:type="spellEnd"/>
+            <w:r>
+              <w:rPr>
+                <w:sz w:val="32"/>
+                <w:szCs w:val="28"/>
+              </w:rPr>
+              <w:t xml:space="preserve"> </w:t>
+            </w:r>
+            <w:proofErr w:type="spellStart"/>
+            <w:r>
+              <w:rPr>
+                <w:sz w:val="32"/>
+                <w:szCs w:val="28"/>
+              </w:rPr>
+              <w:t>liệu</w:t>
+            </w:r>
+            <w:proofErr w:type="spellEnd"/>
+          </w:p>
+        </w:tc>
+        <w:tc>
+          <w:tcPr>
+            <w:tcW w:w="2779" w:type="dxa"/>
+          </w:tcPr>
+          <w:p>
+            <w:pPr>
+              <w:pStyle w:val="ListParagraph"/>
+              <w:ind w:left="0"/>
+              <w:jc w:val="center"/>
+              <w:rPr>
+                <w:sz w:val="32"/>
+                <w:szCs w:val="28"/>
+              </w:rPr>
+            </w:pPr>
+            <w:proofErr w:type="spellStart"/>
+            <w:r>
+              <w:rPr>
+                <w:sz w:val="32"/>
+                <w:szCs w:val="28"/>
+              </w:rPr>
+              <w:t>Ghi</w:t>
+            </w:r>
+            <w:proofErr w:type="spellEnd"/>
+            <w:r>
+              <w:rPr>
+                <w:sz w:val="32"/>
+                <w:szCs w:val="28"/>
+              </w:rPr>
+              <w:t xml:space="preserve"> </w:t>
+            </w:r>
+            <w:proofErr w:type="spellStart"/>
+            <w:r>
+              <w:rPr>
+                <w:sz w:val="32"/>
+                <w:szCs w:val="28"/>
+              </w:rPr>
+              <w:t>chú</w:t>
+            </w:r>
+            <w:proofErr w:type="spellEnd"/>
+          </w:p>
+        </w:tc>
+      </w:tr>
+      <w:tr>
+        <w:tc>
+          <w:tcPr>
+            <w:tcW w:w="2932" w:type="dxa"/>
+          </w:tcPr>
+          <w:p>
+            <w:pPr>
+              <w:pStyle w:val="ListParagraph"/>
+              <w:ind w:left="0"/>
+              <w:jc w:val="center"/>
+              <w:rPr>
+                <w:sz w:val="32"/>
+                <w:szCs w:val="28"/>
+              </w:rPr>
+            </w:pPr>
+            <w:proofErr w:type="spellStart"/>
+            <w:r>
+              <w:rPr>
+                <w:color w:val="FF0000"/>
+                <w:sz w:val="32"/>
+                <w:szCs w:val="28"/>
+              </w:rPr>
+              <w:t>ID_Category</w:t>
+            </w:r>
+            <w:proofErr w:type="spellEnd"/>
+            <w:r>
+              <w:rPr>
+                <w:color w:val="FF0000"/>
+                <w:sz w:val="32"/>
+                <w:szCs w:val="28"/>
+              </w:rPr>
+              <w:t xml:space="preserve"> (KEY)</w:t>
+            </w:r>
+          </w:p>
+        </w:tc>
+        <w:tc>
+          <w:tcPr>
+            <w:tcW w:w="2919" w:type="dxa"/>
+          </w:tcPr>
+          <w:p>
+            <w:pPr>
+              <w:pStyle w:val="ListParagraph"/>
+              <w:ind w:left="0"/>
+              <w:jc w:val="center"/>
+              <w:rPr>
+                <w:sz w:val="32"/>
+                <w:szCs w:val="28"/>
+              </w:rPr>
+            </w:pPr>
+            <w:proofErr w:type="spellStart"/>
+            <w:r>
+              <w:rPr>
+                <w:sz w:val="32"/>
+                <w:szCs w:val="28"/>
+              </w:rPr>
+              <w:t>Nvarchar</w:t>
+            </w:r>
+            <w:proofErr w:type="spellEnd"/>
+            <w:r>
+              <w:rPr>
+                <w:sz w:val="32"/>
+                <w:szCs w:val="28"/>
+              </w:rPr>
+              <w:t>(50)</w:t>
+            </w:r>
+          </w:p>
+        </w:tc>
+        <w:tc>
+          <w:tcPr>
+            <w:tcW w:w="2779" w:type="dxa"/>
+          </w:tcPr>
+          <w:p>
+            <w:pPr>
+              <w:pStyle w:val="ListParagraph"/>
+              <w:ind w:left="0"/>
+              <w:jc w:val="center"/>
+              <w:rPr>
+                <w:sz w:val="32"/>
+                <w:szCs w:val="28"/>
+              </w:rPr>
+            </w:pPr>
+            <w:r>
+              <w:rPr>
+                <w:sz w:val="32"/>
+                <w:szCs w:val="28"/>
+              </w:rPr>
+              <w:t>Id category</w:t>
+            </w:r>
+          </w:p>
+        </w:tc>
+      </w:tr>
+      <w:tr>
+        <w:tc>
+          <w:tcPr>
+            <w:tcW w:w="2932" w:type="dxa"/>
+          </w:tcPr>
+          <w:p>
+            <w:pPr>
+              <w:pStyle w:val="ListParagraph"/>
+              <w:ind w:left="0"/>
+              <w:jc w:val="center"/>
+              <w:rPr>
+                <w:sz w:val="32"/>
+                <w:szCs w:val="28"/>
+              </w:rPr>
+            </w:pPr>
+            <w:proofErr w:type="spellStart"/>
+            <w:r>
+              <w:rPr>
+                <w:sz w:val="32"/>
+                <w:szCs w:val="28"/>
+              </w:rPr>
+              <w:t>NameCategory</w:t>
+            </w:r>
+            <w:proofErr w:type="spellEnd"/>
+          </w:p>
+        </w:tc>
+        <w:tc>
+          <w:tcPr>
+            <w:tcW w:w="2919" w:type="dxa"/>
+          </w:tcPr>
+          <w:p>
+            <w:pPr>
+              <w:pStyle w:val="ListParagraph"/>
+              <w:ind w:left="0"/>
+              <w:jc w:val="center"/>
+              <w:rPr>
+                <w:sz w:val="32"/>
+                <w:szCs w:val="28"/>
+              </w:rPr>
+            </w:pPr>
+            <w:proofErr w:type="spellStart"/>
+            <w:r>
+              <w:rPr>
+                <w:sz w:val="32"/>
+                <w:szCs w:val="28"/>
+              </w:rPr>
+              <w:t>Nvarchar</w:t>
+            </w:r>
+            <w:proofErr w:type="spellEnd"/>
+            <w:r>
+              <w:rPr>
+                <w:sz w:val="32"/>
+                <w:szCs w:val="28"/>
+              </w:rPr>
+              <w:t>(100)</w:t>
+            </w:r>
+          </w:p>
+        </w:tc>
+        <w:tc>
+          <w:tcPr>
+            <w:tcW w:w="2779" w:type="dxa"/>
+          </w:tcPr>
+          <w:p>
+            <w:pPr>
+              <w:pStyle w:val="ListParagraph"/>
+              <w:ind w:left="0"/>
+              <w:jc w:val="center"/>
+              <w:rPr>
+                <w:sz w:val="32"/>
+                <w:szCs w:val="28"/>
+              </w:rPr>
+            </w:pPr>
+            <w:proofErr w:type="spellStart"/>
+            <w:r>
+              <w:rPr>
+                <w:sz w:val="32"/>
+                <w:szCs w:val="28"/>
+              </w:rPr>
+              <w:t>Tên</w:t>
+            </w:r>
+            <w:proofErr w:type="spellEnd"/>
+            <w:r>
+              <w:rPr>
+                <w:sz w:val="32"/>
+                <w:szCs w:val="28"/>
+              </w:rPr>
+              <w:t xml:space="preserve"> </w:t>
+            </w:r>
+            <w:proofErr w:type="spellStart"/>
+            <w:r>
+              <w:rPr>
+                <w:sz w:val="32"/>
+                <w:szCs w:val="28"/>
+              </w:rPr>
+              <w:t>danh</w:t>
+            </w:r>
+            <w:proofErr w:type="spellEnd"/>
+            <w:r>
+              <w:rPr>
+                <w:sz w:val="32"/>
+                <w:szCs w:val="28"/>
+              </w:rPr>
+              <w:t xml:space="preserve"> </w:t>
+            </w:r>
+            <w:proofErr w:type="spellStart"/>
+            <w:r>
+              <w:rPr>
+                <w:sz w:val="32"/>
+                <w:szCs w:val="28"/>
+              </w:rPr>
+              <w:t>mục</w:t>
+            </w:r>
+            <w:proofErr w:type="spellEnd"/>
+          </w:p>
+        </w:tc>
+      </w:tr>
+      <w:tr>
+        <w:tc>
+          <w:tcPr>
+            <w:tcW w:w="2932" w:type="dxa"/>
+          </w:tcPr>
+          <w:p>
+            <w:pPr>
+              <w:pStyle w:val="ListParagraph"/>
+              <w:ind w:left="0"/>
+              <w:jc w:val="center"/>
+              <w:rPr>
+                <w:sz w:val="32"/>
+                <w:szCs w:val="28"/>
+              </w:rPr>
+            </w:pPr>
+            <w:r>
+              <w:rPr>
+                <w:sz w:val="32"/>
+                <w:szCs w:val="28"/>
+              </w:rPr>
+              <w:t>Description</w:t>
+            </w:r>
+          </w:p>
+        </w:tc>
+        <w:tc>
+          <w:tcPr>
+            <w:tcW w:w="2919" w:type="dxa"/>
+          </w:tcPr>
+          <w:p>
+            <w:pPr>
+              <w:pStyle w:val="ListParagraph"/>
+              <w:ind w:left="0"/>
+              <w:jc w:val="center"/>
+              <w:rPr>
+                <w:sz w:val="32"/>
+                <w:szCs w:val="28"/>
+              </w:rPr>
+            </w:pPr>
+            <w:proofErr w:type="spellStart"/>
+            <w:r>
+              <w:rPr>
+                <w:sz w:val="32"/>
+                <w:szCs w:val="28"/>
+              </w:rPr>
+              <w:t>Nvarchar</w:t>
+            </w:r>
+            <w:proofErr w:type="spellEnd"/>
+            <w:r>
+              <w:rPr>
+                <w:sz w:val="32"/>
+                <w:szCs w:val="28"/>
+              </w:rPr>
+              <w:t>(50)</w:t>
+            </w:r>
+          </w:p>
+        </w:tc>
+        <w:tc>
+          <w:tcPr>
+            <w:tcW w:w="2779" w:type="dxa"/>
+          </w:tcPr>
+          <w:p>
+            <w:pPr>
+              <w:pStyle w:val="ListParagraph"/>
+              <w:ind w:left="0"/>
+              <w:jc w:val="center"/>
+              <w:rPr>
+                <w:sz w:val="32"/>
+                <w:szCs w:val="28"/>
+              </w:rPr>
+            </w:pPr>
+            <w:proofErr w:type="spellStart"/>
+            <w:r>
+              <w:rPr>
+                <w:sz w:val="32"/>
+                <w:szCs w:val="28"/>
+              </w:rPr>
+              <w:t>Mô</w:t>
+            </w:r>
+            <w:proofErr w:type="spellEnd"/>
+            <w:r>
+              <w:rPr>
+                <w:sz w:val="32"/>
+                <w:szCs w:val="28"/>
+              </w:rPr>
+              <w:t xml:space="preserve"> </w:t>
+            </w:r>
+            <w:proofErr w:type="spellStart"/>
+            <w:r>
+              <w:rPr>
+                <w:sz w:val="32"/>
+                <w:szCs w:val="28"/>
+              </w:rPr>
+              <w:t>tả</w:t>
+            </w:r>
+            <w:proofErr w:type="spellEnd"/>
+            <w:r>
+              <w:rPr>
+                <w:sz w:val="32"/>
+                <w:szCs w:val="28"/>
+              </w:rPr>
+              <w:t xml:space="preserve"> </w:t>
+            </w:r>
+            <w:proofErr w:type="spellStart"/>
+            <w:r>
+              <w:rPr>
+                <w:sz w:val="32"/>
+                <w:szCs w:val="28"/>
+              </w:rPr>
+              <w:t>danh</w:t>
+            </w:r>
+            <w:proofErr w:type="spellEnd"/>
+            <w:r>
+              <w:rPr>
+                <w:sz w:val="32"/>
+                <w:szCs w:val="28"/>
+              </w:rPr>
+              <w:t xml:space="preserve"> </w:t>
+            </w:r>
+            <w:proofErr w:type="spellStart"/>
+            <w:r>
+              <w:rPr>
+                <w:sz w:val="32"/>
+                <w:szCs w:val="28"/>
+              </w:rPr>
+              <w:t>mục</w:t>
+            </w:r>
+            <w:proofErr w:type="spellEnd"/>
           </w:p>
         </w:tc>
       </w:tr>
@@ -7242,9 +7394,9 @@
           <w:szCs w:val="28"/>
         </w:rPr>
         <w:drawing>
-          <wp:inline distT="0" distB="0" distL="0" distR="0" wp14:anchorId="45FD10BA" wp14:editId="3DE55E76">
-            <wp:extent cx="6608445" cy="3954780"/>
-            <wp:effectExtent l="0" t="0" r="1905" b="7620"/>
+          <wp:inline distT="0" distB="0" distL="0" distR="0" wp14:anchorId="719EFED7" wp14:editId="21FCBB65">
+            <wp:extent cx="5943600" cy="2783205"/>
+            <wp:effectExtent l="0" t="0" r="0" b="0"/>
             <wp:docPr id="1" name="Picture 1"/>
             <wp:cNvGraphicFramePr>
               <a:graphicFrameLocks xmlns:a="http://schemas.openxmlformats.org/drawingml/2006/main" noChangeAspect="1"/>
@@ -7265,7 +7417,7 @@
                   <pic:spPr>
                     <a:xfrm>
                       <a:off x="0" y="0"/>
-                      <a:ext cx="6620100" cy="3961755"/>
+                      <a:ext cx="5943600" cy="2783205"/>
                     </a:xfrm>
                     <a:prstGeom prst="rect">
                       <a:avLst/>
